--- a/ImgenesPathTracer/pathtracereport.docx
+++ b/ImgenesPathTracer/pathtracereport.docx
@@ -153,7 +153,6 @@
                                     <w:dataBinding w:prefixMappings="xmlns:ns0='http://purl.org/dc/elements/1.1/' xmlns:ns1='http://schemas.openxmlformats.org/package/2006/metadata/core-properties' " w:xpath="/ns1:coreProperties[1]/ns0:subject[1]" w:storeItemID="{6C3C8BC8-F283-45AE-878A-BAB7291924A1}"/>
                                     <w:text/>
                                   </w:sdtPr>
-                                  <w:sdtEndPr/>
                                   <w:sdtContent>
                                     <w:r>
                                       <w:rPr>
@@ -265,7 +264,6 @@
                               <w:dataBinding w:prefixMappings="xmlns:ns0='http://purl.org/dc/elements/1.1/' xmlns:ns1='http://schemas.openxmlformats.org/package/2006/metadata/core-properties' " w:xpath="/ns1:coreProperties[1]/ns0:subject[1]" w:storeItemID="{6C3C8BC8-F283-45AE-878A-BAB7291924A1}"/>
                               <w:text/>
                             </w:sdtPr>
-                            <w:sdtEndPr/>
                             <w:sdtContent>
                               <w:r>
                                 <w:rPr>
@@ -802,7 +800,7 @@
               </mc:Choice>
               <mc:Fallback>
                 <w:pict>
-                  <v:group w14:anchorId="21B4C65E" id="Grupo 2" o:spid="_x0000_s1026" style="position:absolute;margin-left:0;margin-top:0;width:432.65pt;height:448.55pt;z-index:-251656192;mso-width-percent:706;mso-height-percent:566;mso-left-percent:220;mso-top-percent:300;mso-position-horizontal-relative:page;mso-position-vertical-relative:page;mso-width-percent:706;mso-height-percent:566;mso-left-percent:220;mso-top-percent:300" coordsize="43291,44910" o:gfxdata="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">
+                  <v:group w14:anchorId="0A8466C7" id="Grupo 2" o:spid="_x0000_s1026" style="position:absolute;margin-left:0;margin-top:0;width:432.65pt;height:448.55pt;z-index:-251656192;mso-width-percent:706;mso-height-percent:566;mso-left-percent:220;mso-top-percent:300;mso-position-horizontal-relative:page;mso-position-vertical-relative:page;mso-width-percent:706;mso-height-percent:566;mso-left-percent:220;mso-top-percent:300" coordsize="43291,44910" o:gfxdata="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">
                     <o:lock v:ext="edit" aspectratio="t"/>
                     <v:shape id="Forma libre 64" o:spid="_x0000_s1027" style="position:absolute;left:15017;width:28274;height:28352;visibility:visible;mso-wrap-style:square;v-text-anchor:top" coordsize="1781,1786" o:gfxdata="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" path="m4,1786l,1782,1776,r5,5l4,1786xe" filled="f" stroked="f">
                       <v:path arrowok="t" o:connecttype="custom" o:connectlocs="6350,2835275;0,2828925;2819400,0;2827338,7938;6350,2835275" o:connectangles="0,0,0,0,0"/>
@@ -902,7 +900,6 @@
                                     <w:dataBinding w:prefixMappings="xmlns:ns0='http://schemas.openxmlformats.org/officeDocument/2006/extended-properties' " w:xpath="/ns0:Properties[1]/ns0:Company[1]" w:storeItemID="{6668398D-A668-4E3E-A5EB-62B293D839F1}"/>
                                     <w:text/>
                                   </w:sdtPr>
-                                  <w:sdtEndPr/>
                                   <w:sdtContent>
                                     <w:r>
                                       <w:rPr>
@@ -928,7 +925,6 @@
                                   <w:dataBinding w:prefixMappings="xmlns:ns0='http://purl.org/dc/elements/1.1/' xmlns:ns1='http://schemas.openxmlformats.org/package/2006/metadata/core-properties' " w:xpath="/ns1:coreProperties[1]/ns1:category[1]" w:storeItemID="{6C3C8BC8-F283-45AE-878A-BAB7291924A1}"/>
                                   <w:text/>
                                 </w:sdtPr>
-                                <w:sdtEndPr/>
                                 <w:sdtContent>
                                   <w:p>
                                     <w:pPr>
@@ -999,7 +995,6 @@
                               <w:dataBinding w:prefixMappings="xmlns:ns0='http://schemas.openxmlformats.org/officeDocument/2006/extended-properties' " w:xpath="/ns0:Properties[1]/ns0:Company[1]" w:storeItemID="{6668398D-A668-4E3E-A5EB-62B293D839F1}"/>
                               <w:text/>
                             </w:sdtPr>
-                            <w:sdtEndPr/>
                             <w:sdtContent>
                               <w:r>
                                 <w:rPr>
@@ -1025,7 +1020,6 @@
                             <w:dataBinding w:prefixMappings="xmlns:ns0='http://purl.org/dc/elements/1.1/' xmlns:ns1='http://schemas.openxmlformats.org/package/2006/metadata/core-properties' " w:xpath="/ns1:coreProperties[1]/ns1:category[1]" w:storeItemID="{6C3C8BC8-F283-45AE-878A-BAB7291924A1}"/>
                             <w:text/>
                           </w:sdtPr>
-                          <w:sdtEndPr/>
                           <w:sdtContent>
                             <w:p>
                               <w:pPr>
@@ -1239,7 +1233,7 @@
             </w:rPr>
             <w:fldChar w:fldCharType="separate"/>
           </w:r>
-          <w:hyperlink w:anchor="_Toc523672797" w:history="1">
+          <w:hyperlink w:anchor="_Toc523957116" w:history="1">
             <w:r>
               <w:rPr>
                 <w:rStyle w:val="Hipervnculo"/>
@@ -1267,7 +1261,7 @@
                 <w:noProof/>
                 <w:webHidden/>
               </w:rPr>
-              <w:instrText xml:space="preserve"> PAGEREF _Toc523672797 \h </w:instrText>
+              <w:instrText xml:space="preserve"> PAGEREF _Toc523957116 \h </w:instrText>
             </w:r>
             <w:r>
               <w:rPr>
@@ -1287,7 +1281,7 @@
                 <w:noProof/>
                 <w:webHidden/>
               </w:rPr>
-              <w:t>1</w:t>
+              <w:t>2</w:t>
             </w:r>
             <w:r>
               <w:rPr>
@@ -1310,7 +1304,7 @@
               <w:lang w:eastAsia="es-ES"/>
             </w:rPr>
           </w:pPr>
-          <w:hyperlink w:anchor="_Toc523672798" w:history="1">
+          <w:hyperlink w:anchor="_Toc523957117" w:history="1">
             <w:r>
               <w:rPr>
                 <w:rStyle w:val="Hipervnculo"/>
@@ -1338,7 +1332,7 @@
                 <w:noProof/>
                 <w:webHidden/>
               </w:rPr>
-              <w:instrText xml:space="preserve"> PAGEREF _Toc523672798 \h </w:instrText>
+              <w:instrText xml:space="preserve"> PAGEREF _Toc523957117 \h </w:instrText>
             </w:r>
             <w:r>
               <w:rPr>
@@ -1358,7 +1352,7 @@
                 <w:noProof/>
                 <w:webHidden/>
               </w:rPr>
-              <w:t>1</w:t>
+              <w:t>2</w:t>
             </w:r>
             <w:r>
               <w:rPr>
@@ -1381,14 +1375,14 @@
               <w:lang w:eastAsia="es-ES"/>
             </w:rPr>
           </w:pPr>
-          <w:hyperlink w:anchor="_Toc523672799" w:history="1">
+          <w:hyperlink w:anchor="_Toc523957118" w:history="1">
             <w:r>
               <w:rPr>
                 <w:rStyle w:val="Hipervnculo"/>
                 <w:b/>
                 <w:noProof/>
               </w:rPr>
-              <w:t>3.- Requerimientos básicos</w:t>
+              <w:t>3.- Creación de la escena</w:t>
             </w:r>
             <w:r>
               <w:rPr>
@@ -1409,7 +1403,7 @@
                 <w:noProof/>
                 <w:webHidden/>
               </w:rPr>
-              <w:instrText xml:space="preserve"> PAGEREF _Toc523672799 \h </w:instrText>
+              <w:instrText xml:space="preserve"> PAGEREF _Toc523957118 \h </w:instrText>
             </w:r>
             <w:r>
               <w:rPr>
@@ -1429,7 +1423,147 @@
                 <w:noProof/>
                 <w:webHidden/>
               </w:rPr>
-              <w:t>1</w:t>
+              <w:t>3</w:t>
+            </w:r>
+            <w:r>
+              <w:rPr>
+                <w:noProof/>
+                <w:webHidden/>
+              </w:rPr>
+              <w:fldChar w:fldCharType="end"/>
+            </w:r>
+          </w:hyperlink>
+        </w:p>
+        <w:p>
+          <w:pPr>
+            <w:pStyle w:val="TDC2"/>
+            <w:tabs>
+              <w:tab w:val="right" w:leader="dot" w:pos="8494"/>
+            </w:tabs>
+            <w:rPr>
+              <w:rFonts w:eastAsiaTheme="minorEastAsia"/>
+              <w:noProof/>
+              <w:lang w:eastAsia="es-ES"/>
+            </w:rPr>
+          </w:pPr>
+          <w:hyperlink w:anchor="_Toc523957119" w:history="1">
+            <w:r>
+              <w:rPr>
+                <w:rStyle w:val="Hipervnculo"/>
+                <w:noProof/>
+              </w:rPr>
+              <w:t>3.1.- Cámara</w:t>
+            </w:r>
+            <w:r>
+              <w:rPr>
+                <w:noProof/>
+                <w:webHidden/>
+              </w:rPr>
+              <w:tab/>
+            </w:r>
+            <w:r>
+              <w:rPr>
+                <w:noProof/>
+                <w:webHidden/>
+              </w:rPr>
+              <w:fldChar w:fldCharType="begin"/>
+            </w:r>
+            <w:r>
+              <w:rPr>
+                <w:noProof/>
+                <w:webHidden/>
+              </w:rPr>
+              <w:instrText xml:space="preserve"> PAGEREF _Toc523957119 \h </w:instrText>
+            </w:r>
+            <w:r>
+              <w:rPr>
+                <w:noProof/>
+                <w:webHidden/>
+              </w:rPr>
+            </w:r>
+            <w:r>
+              <w:rPr>
+                <w:noProof/>
+                <w:webHidden/>
+              </w:rPr>
+              <w:fldChar w:fldCharType="separate"/>
+            </w:r>
+            <w:r>
+              <w:rPr>
+                <w:noProof/>
+                <w:webHidden/>
+              </w:rPr>
+              <w:t>3</w:t>
+            </w:r>
+            <w:r>
+              <w:rPr>
+                <w:noProof/>
+                <w:webHidden/>
+              </w:rPr>
+              <w:fldChar w:fldCharType="end"/>
+            </w:r>
+          </w:hyperlink>
+        </w:p>
+        <w:p>
+          <w:pPr>
+            <w:pStyle w:val="TDC2"/>
+            <w:tabs>
+              <w:tab w:val="right" w:leader="dot" w:pos="8494"/>
+            </w:tabs>
+            <w:rPr>
+              <w:rFonts w:eastAsiaTheme="minorEastAsia"/>
+              <w:noProof/>
+              <w:lang w:eastAsia="es-ES"/>
+            </w:rPr>
+          </w:pPr>
+          <w:hyperlink w:anchor="_Toc523957120" w:history="1">
+            <w:r>
+              <w:rPr>
+                <w:rStyle w:val="Hipervnculo"/>
+                <w:noProof/>
+              </w:rPr>
+              <w:t>3.2.- Figuras</w:t>
+            </w:r>
+            <w:r>
+              <w:rPr>
+                <w:noProof/>
+                <w:webHidden/>
+              </w:rPr>
+              <w:tab/>
+            </w:r>
+            <w:r>
+              <w:rPr>
+                <w:noProof/>
+                <w:webHidden/>
+              </w:rPr>
+              <w:fldChar w:fldCharType="begin"/>
+            </w:r>
+            <w:r>
+              <w:rPr>
+                <w:noProof/>
+                <w:webHidden/>
+              </w:rPr>
+              <w:instrText xml:space="preserve"> PAGEREF _Toc523957120 \h </w:instrText>
+            </w:r>
+            <w:r>
+              <w:rPr>
+                <w:noProof/>
+                <w:webHidden/>
+              </w:rPr>
+            </w:r>
+            <w:r>
+              <w:rPr>
+                <w:noProof/>
+                <w:webHidden/>
+              </w:rPr>
+              <w:fldChar w:fldCharType="separate"/>
+            </w:r>
+            <w:r>
+              <w:rPr>
+                <w:noProof/>
+                <w:webHidden/>
+              </w:rPr>
+              <w:t>4</w:t>
             </w:r>
             <w:r>
               <w:rPr>
@@ -1452,14 +1586,14 @@
               <w:lang w:eastAsia="es-ES"/>
             </w:rPr>
           </w:pPr>
-          <w:hyperlink w:anchor="_Toc523672800" w:history="1">
+          <w:hyperlink w:anchor="_Toc523957121" w:history="1">
             <w:r>
               <w:rPr>
                 <w:rStyle w:val="Hipervnculo"/>
                 <w:b/>
                 <w:noProof/>
               </w:rPr>
-              <w:t>4.- Requerimientos Opcionales</w:t>
+              <w:t>4.- Requerimientos básicos</w:t>
             </w:r>
             <w:r>
               <w:rPr>
@@ -1480,7 +1614,7 @@
                 <w:noProof/>
                 <w:webHidden/>
               </w:rPr>
-              <w:instrText xml:space="preserve"> PAGEREF _Toc523672800 \h </w:instrText>
+              <w:instrText xml:space="preserve"> PAGEREF _Toc523957121 \h </w:instrText>
             </w:r>
             <w:r>
               <w:rPr>
@@ -1500,7 +1634,571 @@
                 <w:noProof/>
                 <w:webHidden/>
               </w:rPr>
-              <w:t>1</w:t>
+              <w:t>5</w:t>
+            </w:r>
+            <w:r>
+              <w:rPr>
+                <w:noProof/>
+                <w:webHidden/>
+              </w:rPr>
+              <w:fldChar w:fldCharType="end"/>
+            </w:r>
+          </w:hyperlink>
+        </w:p>
+        <w:p>
+          <w:pPr>
+            <w:pStyle w:val="TDC2"/>
+            <w:tabs>
+              <w:tab w:val="right" w:leader="dot" w:pos="8494"/>
+            </w:tabs>
+            <w:rPr>
+              <w:rFonts w:eastAsiaTheme="minorEastAsia"/>
+              <w:noProof/>
+              <w:lang w:eastAsia="es-ES"/>
+            </w:rPr>
+          </w:pPr>
+          <w:hyperlink w:anchor="_Toc523957122" w:history="1">
+            <w:r>
+              <w:rPr>
+                <w:rStyle w:val="Hipervnculo"/>
+                <w:noProof/>
+              </w:rPr>
+              <w:t>4.1.- Puntos de luz</w:t>
+            </w:r>
+            <w:r>
+              <w:rPr>
+                <w:noProof/>
+                <w:webHidden/>
+              </w:rPr>
+              <w:tab/>
+            </w:r>
+            <w:r>
+              <w:rPr>
+                <w:noProof/>
+                <w:webHidden/>
+              </w:rPr>
+              <w:fldChar w:fldCharType="begin"/>
+            </w:r>
+            <w:r>
+              <w:rPr>
+                <w:noProof/>
+                <w:webHidden/>
+              </w:rPr>
+              <w:instrText xml:space="preserve"> PAGEREF _Toc523957122 \h </w:instrText>
+            </w:r>
+            <w:r>
+              <w:rPr>
+                <w:noProof/>
+                <w:webHidden/>
+              </w:rPr>
+            </w:r>
+            <w:r>
+              <w:rPr>
+                <w:noProof/>
+                <w:webHidden/>
+              </w:rPr>
+              <w:fldChar w:fldCharType="separate"/>
+            </w:r>
+            <w:r>
+              <w:rPr>
+                <w:noProof/>
+                <w:webHidden/>
+              </w:rPr>
+              <w:t>5</w:t>
+            </w:r>
+            <w:r>
+              <w:rPr>
+                <w:noProof/>
+                <w:webHidden/>
+              </w:rPr>
+              <w:fldChar w:fldCharType="end"/>
+            </w:r>
+          </w:hyperlink>
+        </w:p>
+        <w:p>
+          <w:pPr>
+            <w:pStyle w:val="TDC2"/>
+            <w:tabs>
+              <w:tab w:val="right" w:leader="dot" w:pos="8494"/>
+            </w:tabs>
+            <w:rPr>
+              <w:rFonts w:eastAsiaTheme="minorEastAsia"/>
+              <w:noProof/>
+              <w:lang w:eastAsia="es-ES"/>
+            </w:rPr>
+          </w:pPr>
+          <w:hyperlink w:anchor="_Toc523957123" w:history="1">
+            <w:r>
+              <w:rPr>
+                <w:rStyle w:val="Hipervnculo"/>
+                <w:noProof/>
+              </w:rPr>
+              <w:t>4.2.- Luz Directa</w:t>
+            </w:r>
+            <w:r>
+              <w:rPr>
+                <w:noProof/>
+                <w:webHidden/>
+              </w:rPr>
+              <w:tab/>
+            </w:r>
+            <w:r>
+              <w:rPr>
+                <w:noProof/>
+                <w:webHidden/>
+              </w:rPr>
+              <w:fldChar w:fldCharType="begin"/>
+            </w:r>
+            <w:r>
+              <w:rPr>
+                <w:noProof/>
+                <w:webHidden/>
+              </w:rPr>
+              <w:instrText xml:space="preserve"> PAGEREF _Toc523957123 \h </w:instrText>
+            </w:r>
+            <w:r>
+              <w:rPr>
+                <w:noProof/>
+                <w:webHidden/>
+              </w:rPr>
+            </w:r>
+            <w:r>
+              <w:rPr>
+                <w:noProof/>
+                <w:webHidden/>
+              </w:rPr>
+              <w:fldChar w:fldCharType="separate"/>
+            </w:r>
+            <w:r>
+              <w:rPr>
+                <w:noProof/>
+                <w:webHidden/>
+              </w:rPr>
+              <w:t>5</w:t>
+            </w:r>
+            <w:r>
+              <w:rPr>
+                <w:noProof/>
+                <w:webHidden/>
+              </w:rPr>
+              <w:fldChar w:fldCharType="end"/>
+            </w:r>
+          </w:hyperlink>
+        </w:p>
+        <w:p>
+          <w:pPr>
+            <w:pStyle w:val="TDC3"/>
+            <w:tabs>
+              <w:tab w:val="right" w:leader="dot" w:pos="8494"/>
+            </w:tabs>
+            <w:rPr>
+              <w:rFonts w:eastAsiaTheme="minorEastAsia"/>
+              <w:noProof/>
+              <w:lang w:eastAsia="es-ES"/>
+            </w:rPr>
+          </w:pPr>
+          <w:hyperlink w:anchor="_Toc523957124" w:history="1">
+            <w:r>
+              <w:rPr>
+                <w:rStyle w:val="Hipervnculo"/>
+                <w:rFonts w:eastAsia="Times New Roman"/>
+                <w:noProof/>
+                <w:lang w:eastAsia="es-ES"/>
+              </w:rPr>
+              <w:t>4.2.1.- Rayos de sombra</w:t>
+            </w:r>
+            <w:r>
+              <w:rPr>
+                <w:noProof/>
+                <w:webHidden/>
+              </w:rPr>
+              <w:tab/>
+            </w:r>
+            <w:r>
+              <w:rPr>
+                <w:noProof/>
+                <w:webHidden/>
+              </w:rPr>
+              <w:fldChar w:fldCharType="begin"/>
+            </w:r>
+            <w:r>
+              <w:rPr>
+                <w:noProof/>
+                <w:webHidden/>
+              </w:rPr>
+              <w:instrText xml:space="preserve"> PAGEREF _Toc523957124 \h </w:instrText>
+            </w:r>
+            <w:r>
+              <w:rPr>
+                <w:noProof/>
+                <w:webHidden/>
+              </w:rPr>
+            </w:r>
+            <w:r>
+              <w:rPr>
+                <w:noProof/>
+                <w:webHidden/>
+              </w:rPr>
+              <w:fldChar w:fldCharType="separate"/>
+            </w:r>
+            <w:r>
+              <w:rPr>
+                <w:noProof/>
+                <w:webHidden/>
+              </w:rPr>
+              <w:t>5</w:t>
+            </w:r>
+            <w:r>
+              <w:rPr>
+                <w:noProof/>
+                <w:webHidden/>
+              </w:rPr>
+              <w:fldChar w:fldCharType="end"/>
+            </w:r>
+          </w:hyperlink>
+        </w:p>
+        <w:p>
+          <w:pPr>
+            <w:pStyle w:val="TDC3"/>
+            <w:tabs>
+              <w:tab w:val="right" w:leader="dot" w:pos="8494"/>
+            </w:tabs>
+            <w:rPr>
+              <w:rFonts w:eastAsiaTheme="minorEastAsia"/>
+              <w:noProof/>
+              <w:lang w:eastAsia="es-ES"/>
+            </w:rPr>
+          </w:pPr>
+          <w:hyperlink w:anchor="_Toc523957125" w:history="1">
+            <w:r>
+              <w:rPr>
+                <w:rStyle w:val="Hipervnculo"/>
+                <w:rFonts w:eastAsia="Times New Roman"/>
+                <w:noProof/>
+                <w:lang w:eastAsia="es-ES"/>
+              </w:rPr>
+              <w:t>4.2.2.- BRDF de Phong</w:t>
+            </w:r>
+            <w:r>
+              <w:rPr>
+                <w:noProof/>
+                <w:webHidden/>
+              </w:rPr>
+              <w:tab/>
+            </w:r>
+            <w:r>
+              <w:rPr>
+                <w:noProof/>
+                <w:webHidden/>
+              </w:rPr>
+              <w:fldChar w:fldCharType="begin"/>
+            </w:r>
+            <w:r>
+              <w:rPr>
+                <w:noProof/>
+                <w:webHidden/>
+              </w:rPr>
+              <w:instrText xml:space="preserve"> PAGEREF _Toc523957125 \h </w:instrText>
+            </w:r>
+            <w:r>
+              <w:rPr>
+                <w:noProof/>
+                <w:webHidden/>
+              </w:rPr>
+            </w:r>
+            <w:r>
+              <w:rPr>
+                <w:noProof/>
+                <w:webHidden/>
+              </w:rPr>
+              <w:fldChar w:fldCharType="separate"/>
+            </w:r>
+            <w:r>
+              <w:rPr>
+                <w:noProof/>
+                <w:webHidden/>
+              </w:rPr>
+              <w:t>5</w:t>
+            </w:r>
+            <w:r>
+              <w:rPr>
+                <w:noProof/>
+                <w:webHidden/>
+              </w:rPr>
+              <w:fldChar w:fldCharType="end"/>
+            </w:r>
+          </w:hyperlink>
+        </w:p>
+        <w:p>
+          <w:pPr>
+            <w:pStyle w:val="TDC2"/>
+            <w:tabs>
+              <w:tab w:val="right" w:leader="dot" w:pos="8494"/>
+            </w:tabs>
+            <w:rPr>
+              <w:rFonts w:eastAsiaTheme="minorEastAsia"/>
+              <w:noProof/>
+              <w:lang w:eastAsia="es-ES"/>
+            </w:rPr>
+          </w:pPr>
+          <w:hyperlink w:anchor="_Toc523957126" w:history="1">
+            <w:r>
+              <w:rPr>
+                <w:rStyle w:val="Hipervnculo"/>
+                <w:noProof/>
+              </w:rPr>
+              <w:t>4.3.- Luz Indirecta</w:t>
+            </w:r>
+            <w:r>
+              <w:rPr>
+                <w:noProof/>
+                <w:webHidden/>
+              </w:rPr>
+              <w:tab/>
+            </w:r>
+            <w:r>
+              <w:rPr>
+                <w:noProof/>
+                <w:webHidden/>
+              </w:rPr>
+              <w:fldChar w:fldCharType="begin"/>
+            </w:r>
+            <w:r>
+              <w:rPr>
+                <w:noProof/>
+                <w:webHidden/>
+              </w:rPr>
+              <w:instrText xml:space="preserve"> PAGEREF _Toc523957126 \h </w:instrText>
+            </w:r>
+            <w:r>
+              <w:rPr>
+                <w:noProof/>
+                <w:webHidden/>
+              </w:rPr>
+            </w:r>
+            <w:r>
+              <w:rPr>
+                <w:noProof/>
+                <w:webHidden/>
+              </w:rPr>
+              <w:fldChar w:fldCharType="separate"/>
+            </w:r>
+            <w:r>
+              <w:rPr>
+                <w:noProof/>
+                <w:webHidden/>
+              </w:rPr>
+              <w:t>6</w:t>
+            </w:r>
+            <w:r>
+              <w:rPr>
+                <w:noProof/>
+                <w:webHidden/>
+              </w:rPr>
+              <w:fldChar w:fldCharType="end"/>
+            </w:r>
+          </w:hyperlink>
+        </w:p>
+        <w:p>
+          <w:pPr>
+            <w:pStyle w:val="TDC3"/>
+            <w:tabs>
+              <w:tab w:val="right" w:leader="dot" w:pos="8494"/>
+            </w:tabs>
+            <w:rPr>
+              <w:rFonts w:eastAsiaTheme="minorEastAsia"/>
+              <w:noProof/>
+              <w:lang w:eastAsia="es-ES"/>
+            </w:rPr>
+          </w:pPr>
+          <w:hyperlink w:anchor="_Toc523957127" w:history="1">
+            <w:r>
+              <w:rPr>
+                <w:rStyle w:val="Hipervnculo"/>
+                <w:noProof/>
+              </w:rPr>
+              <w:t>4.3.1.- Condiciones de finalización de un path</w:t>
+            </w:r>
+            <w:r>
+              <w:rPr>
+                <w:noProof/>
+                <w:webHidden/>
+              </w:rPr>
+              <w:tab/>
+            </w:r>
+            <w:r>
+              <w:rPr>
+                <w:noProof/>
+                <w:webHidden/>
+              </w:rPr>
+              <w:fldChar w:fldCharType="begin"/>
+            </w:r>
+            <w:r>
+              <w:rPr>
+                <w:noProof/>
+                <w:webHidden/>
+              </w:rPr>
+              <w:instrText xml:space="preserve"> PAGEREF _Toc523957127 \h </w:instrText>
+            </w:r>
+            <w:r>
+              <w:rPr>
+                <w:noProof/>
+                <w:webHidden/>
+              </w:rPr>
+            </w:r>
+            <w:r>
+              <w:rPr>
+                <w:noProof/>
+                <w:webHidden/>
+              </w:rPr>
+              <w:fldChar w:fldCharType="separate"/>
+            </w:r>
+            <w:r>
+              <w:rPr>
+                <w:noProof/>
+                <w:webHidden/>
+              </w:rPr>
+              <w:t>6</w:t>
+            </w:r>
+            <w:r>
+              <w:rPr>
+                <w:noProof/>
+                <w:webHidden/>
+              </w:rPr>
+              <w:fldChar w:fldCharType="end"/>
+            </w:r>
+          </w:hyperlink>
+        </w:p>
+        <w:p>
+          <w:pPr>
+            <w:pStyle w:val="TDC2"/>
+            <w:tabs>
+              <w:tab w:val="right" w:leader="dot" w:pos="8494"/>
+            </w:tabs>
+            <w:rPr>
+              <w:rFonts w:eastAsiaTheme="minorEastAsia"/>
+              <w:noProof/>
+              <w:lang w:eastAsia="es-ES"/>
+            </w:rPr>
+          </w:pPr>
+          <w:hyperlink w:anchor="_Toc523957128" w:history="1">
+            <w:r>
+              <w:rPr>
+                <w:rStyle w:val="Hipervnculo"/>
+                <w:noProof/>
+              </w:rPr>
+              <w:t>4.4.- Next Event Estimation</w:t>
+            </w:r>
+            <w:r>
+              <w:rPr>
+                <w:noProof/>
+                <w:webHidden/>
+              </w:rPr>
+              <w:tab/>
+            </w:r>
+            <w:r>
+              <w:rPr>
+                <w:noProof/>
+                <w:webHidden/>
+              </w:rPr>
+              <w:fldChar w:fldCharType="begin"/>
+            </w:r>
+            <w:r>
+              <w:rPr>
+                <w:noProof/>
+                <w:webHidden/>
+              </w:rPr>
+              <w:instrText xml:space="preserve"> PAGEREF _Toc523957128 \h </w:instrText>
+            </w:r>
+            <w:r>
+              <w:rPr>
+                <w:noProof/>
+                <w:webHidden/>
+              </w:rPr>
+            </w:r>
+            <w:r>
+              <w:rPr>
+                <w:noProof/>
+                <w:webHidden/>
+              </w:rPr>
+              <w:fldChar w:fldCharType="separate"/>
+            </w:r>
+            <w:r>
+              <w:rPr>
+                <w:noProof/>
+                <w:webHidden/>
+              </w:rPr>
+              <w:t>6</w:t>
+            </w:r>
+            <w:r>
+              <w:rPr>
+                <w:noProof/>
+                <w:webHidden/>
+              </w:rPr>
+              <w:fldChar w:fldCharType="end"/>
+            </w:r>
+          </w:hyperlink>
+        </w:p>
+        <w:p>
+          <w:pPr>
+            <w:pStyle w:val="TDC2"/>
+            <w:tabs>
+              <w:tab w:val="right" w:leader="dot" w:pos="8494"/>
+            </w:tabs>
+            <w:rPr>
+              <w:rFonts w:eastAsiaTheme="minorEastAsia"/>
+              <w:noProof/>
+              <w:lang w:eastAsia="es-ES"/>
+            </w:rPr>
+          </w:pPr>
+          <w:hyperlink w:anchor="_Toc523957129" w:history="1">
+            <w:r>
+              <w:rPr>
+                <w:rStyle w:val="Hipervnculo"/>
+                <w:noProof/>
+              </w:rPr>
+              <w:t>4.5.- Antialiasing</w:t>
+            </w:r>
+            <w:r>
+              <w:rPr>
+                <w:noProof/>
+                <w:webHidden/>
+              </w:rPr>
+              <w:tab/>
+            </w:r>
+            <w:r>
+              <w:rPr>
+                <w:noProof/>
+                <w:webHidden/>
+              </w:rPr>
+              <w:fldChar w:fldCharType="begin"/>
+            </w:r>
+            <w:r>
+              <w:rPr>
+                <w:noProof/>
+                <w:webHidden/>
+              </w:rPr>
+              <w:instrText xml:space="preserve"> PAGEREF _Toc523957129 \h </w:instrText>
+            </w:r>
+            <w:r>
+              <w:rPr>
+                <w:noProof/>
+                <w:webHidden/>
+              </w:rPr>
+            </w:r>
+            <w:r>
+              <w:rPr>
+                <w:noProof/>
+                <w:webHidden/>
+              </w:rPr>
+              <w:fldChar w:fldCharType="separate"/>
+            </w:r>
+            <w:r>
+              <w:rPr>
+                <w:noProof/>
+                <w:webHidden/>
+              </w:rPr>
+              <w:t>6</w:t>
             </w:r>
             <w:r>
               <w:rPr>
@@ -1523,14 +2221,14 @@
               <w:lang w:eastAsia="es-ES"/>
             </w:rPr>
           </w:pPr>
-          <w:hyperlink w:anchor="_Toc523672801" w:history="1">
+          <w:hyperlink w:anchor="_Toc523957130" w:history="1">
             <w:r>
               <w:rPr>
                 <w:rStyle w:val="Hipervnculo"/>
                 <w:b/>
                 <w:noProof/>
               </w:rPr>
-              <w:t>5.- Conclusión</w:t>
+              <w:t>5.- Requerimientos Opcionales</w:t>
             </w:r>
             <w:r>
               <w:rPr>
@@ -1551,7 +2249,7 @@
                 <w:noProof/>
                 <w:webHidden/>
               </w:rPr>
-              <w:instrText xml:space="preserve"> PAGEREF _Toc523672801 \h </w:instrText>
+              <w:instrText xml:space="preserve"> PAGEREF _Toc523957130 \h </w:instrText>
             </w:r>
             <w:r>
               <w:rPr>
@@ -1571,7 +2269,288 @@
                 <w:noProof/>
                 <w:webHidden/>
               </w:rPr>
-              <w:t>1</w:t>
+              <w:t>6</w:t>
+            </w:r>
+            <w:r>
+              <w:rPr>
+                <w:noProof/>
+                <w:webHidden/>
+              </w:rPr>
+              <w:fldChar w:fldCharType="end"/>
+            </w:r>
+          </w:hyperlink>
+        </w:p>
+        <w:p>
+          <w:pPr>
+            <w:pStyle w:val="TDC2"/>
+            <w:tabs>
+              <w:tab w:val="right" w:leader="dot" w:pos="8494"/>
+            </w:tabs>
+            <w:rPr>
+              <w:rFonts w:eastAsiaTheme="minorEastAsia"/>
+              <w:noProof/>
+              <w:lang w:eastAsia="es-ES"/>
+            </w:rPr>
+          </w:pPr>
+          <w:hyperlink w:anchor="_Toc523957131" w:history="1">
+            <w:r>
+              <w:rPr>
+                <w:rStyle w:val="Hipervnculo"/>
+                <w:noProof/>
+              </w:rPr>
+              <w:t>5.1.-Reflexión Ideal</w:t>
+            </w:r>
+            <w:r>
+              <w:rPr>
+                <w:noProof/>
+                <w:webHidden/>
+              </w:rPr>
+              <w:tab/>
+            </w:r>
+            <w:r>
+              <w:rPr>
+                <w:noProof/>
+                <w:webHidden/>
+              </w:rPr>
+              <w:fldChar w:fldCharType="begin"/>
+            </w:r>
+            <w:r>
+              <w:rPr>
+                <w:noProof/>
+                <w:webHidden/>
+              </w:rPr>
+              <w:instrText xml:space="preserve"> PAGEREF _Toc523957131 \h </w:instrText>
+            </w:r>
+            <w:r>
+              <w:rPr>
+                <w:noProof/>
+                <w:webHidden/>
+              </w:rPr>
+            </w:r>
+            <w:r>
+              <w:rPr>
+                <w:noProof/>
+                <w:webHidden/>
+              </w:rPr>
+              <w:fldChar w:fldCharType="separate"/>
+            </w:r>
+            <w:r>
+              <w:rPr>
+                <w:noProof/>
+                <w:webHidden/>
+              </w:rPr>
+              <w:t>7</w:t>
+            </w:r>
+            <w:r>
+              <w:rPr>
+                <w:noProof/>
+                <w:webHidden/>
+              </w:rPr>
+              <w:fldChar w:fldCharType="end"/>
+            </w:r>
+          </w:hyperlink>
+        </w:p>
+        <w:p>
+          <w:pPr>
+            <w:pStyle w:val="TDC2"/>
+            <w:tabs>
+              <w:tab w:val="right" w:leader="dot" w:pos="8494"/>
+            </w:tabs>
+            <w:rPr>
+              <w:rFonts w:eastAsiaTheme="minorEastAsia"/>
+              <w:noProof/>
+              <w:lang w:eastAsia="es-ES"/>
+            </w:rPr>
+          </w:pPr>
+          <w:hyperlink w:anchor="_Toc523957132" w:history="1">
+            <w:r>
+              <w:rPr>
+                <w:rStyle w:val="Hipervnculo"/>
+                <w:noProof/>
+              </w:rPr>
+              <w:t>5.2.- Refracción</w:t>
+            </w:r>
+            <w:r>
+              <w:rPr>
+                <w:noProof/>
+                <w:webHidden/>
+              </w:rPr>
+              <w:tab/>
+            </w:r>
+            <w:r>
+              <w:rPr>
+                <w:noProof/>
+                <w:webHidden/>
+              </w:rPr>
+              <w:fldChar w:fldCharType="begin"/>
+            </w:r>
+            <w:r>
+              <w:rPr>
+                <w:noProof/>
+                <w:webHidden/>
+              </w:rPr>
+              <w:instrText xml:space="preserve"> PAGEREF _Toc523957132 \h </w:instrText>
+            </w:r>
+            <w:r>
+              <w:rPr>
+                <w:noProof/>
+                <w:webHidden/>
+              </w:rPr>
+            </w:r>
+            <w:r>
+              <w:rPr>
+                <w:noProof/>
+                <w:webHidden/>
+              </w:rPr>
+              <w:fldChar w:fldCharType="separate"/>
+            </w:r>
+            <w:r>
+              <w:rPr>
+                <w:noProof/>
+                <w:webHidden/>
+              </w:rPr>
+              <w:t>7</w:t>
+            </w:r>
+            <w:r>
+              <w:rPr>
+                <w:noProof/>
+                <w:webHidden/>
+              </w:rPr>
+              <w:fldChar w:fldCharType="end"/>
+            </w:r>
+          </w:hyperlink>
+        </w:p>
+        <w:p>
+          <w:pPr>
+            <w:pStyle w:val="TDC3"/>
+            <w:tabs>
+              <w:tab w:val="right" w:leader="dot" w:pos="8494"/>
+            </w:tabs>
+            <w:rPr>
+              <w:rFonts w:eastAsiaTheme="minorEastAsia"/>
+              <w:noProof/>
+              <w:lang w:eastAsia="es-ES"/>
+            </w:rPr>
+          </w:pPr>
+          <w:hyperlink w:anchor="_Toc523957133" w:history="1">
+            <w:r>
+              <w:rPr>
+                <w:rStyle w:val="Hipervnculo"/>
+                <w:noProof/>
+              </w:rPr>
+              <w:t>5.2.1- Ley de Snell</w:t>
+            </w:r>
+            <w:r>
+              <w:rPr>
+                <w:noProof/>
+                <w:webHidden/>
+              </w:rPr>
+              <w:tab/>
+            </w:r>
+            <w:r>
+              <w:rPr>
+                <w:noProof/>
+                <w:webHidden/>
+              </w:rPr>
+              <w:fldChar w:fldCharType="begin"/>
+            </w:r>
+            <w:r>
+              <w:rPr>
+                <w:noProof/>
+                <w:webHidden/>
+              </w:rPr>
+              <w:instrText xml:space="preserve"> PAGEREF _Toc523957133 \h </w:instrText>
+            </w:r>
+            <w:r>
+              <w:rPr>
+                <w:noProof/>
+                <w:webHidden/>
+              </w:rPr>
+            </w:r>
+            <w:r>
+              <w:rPr>
+                <w:noProof/>
+                <w:webHidden/>
+              </w:rPr>
+              <w:fldChar w:fldCharType="separate"/>
+            </w:r>
+            <w:r>
+              <w:rPr>
+                <w:noProof/>
+                <w:webHidden/>
+              </w:rPr>
+              <w:t>7</w:t>
+            </w:r>
+            <w:r>
+              <w:rPr>
+                <w:noProof/>
+                <w:webHidden/>
+              </w:rPr>
+              <w:fldChar w:fldCharType="end"/>
+            </w:r>
+          </w:hyperlink>
+        </w:p>
+        <w:p>
+          <w:pPr>
+            <w:pStyle w:val="TDC1"/>
+            <w:tabs>
+              <w:tab w:val="right" w:leader="dot" w:pos="8494"/>
+            </w:tabs>
+            <w:rPr>
+              <w:rFonts w:eastAsiaTheme="minorEastAsia"/>
+              <w:noProof/>
+              <w:lang w:eastAsia="es-ES"/>
+            </w:rPr>
+          </w:pPr>
+          <w:hyperlink w:anchor="_Toc523957134" w:history="1">
+            <w:r>
+              <w:rPr>
+                <w:rStyle w:val="Hipervnculo"/>
+                <w:b/>
+                <w:noProof/>
+              </w:rPr>
+              <w:t>6.- Conclusión</w:t>
+            </w:r>
+            <w:r>
+              <w:rPr>
+                <w:noProof/>
+                <w:webHidden/>
+              </w:rPr>
+              <w:tab/>
+            </w:r>
+            <w:r>
+              <w:rPr>
+                <w:noProof/>
+                <w:webHidden/>
+              </w:rPr>
+              <w:fldChar w:fldCharType="begin"/>
+            </w:r>
+            <w:r>
+              <w:rPr>
+                <w:noProof/>
+                <w:webHidden/>
+              </w:rPr>
+              <w:instrText xml:space="preserve"> PAGEREF _Toc523957134 \h </w:instrText>
+            </w:r>
+            <w:r>
+              <w:rPr>
+                <w:noProof/>
+                <w:webHidden/>
+              </w:rPr>
+            </w:r>
+            <w:r>
+              <w:rPr>
+                <w:noProof/>
+                <w:webHidden/>
+              </w:rPr>
+              <w:fldChar w:fldCharType="separate"/>
+            </w:r>
+            <w:r>
+              <w:rPr>
+                <w:noProof/>
+                <w:webHidden/>
+              </w:rPr>
+              <w:t>7</w:t>
             </w:r>
             <w:r>
               <w:rPr>
@@ -1593,6 +2572,11 @@
         </w:p>
       </w:sdtContent>
     </w:sdt>
+    <w:p/>
+    <w:p>
+      <w:bookmarkStart w:id="0" w:name="_GoBack"/>
+    </w:p>
+    <w:bookmarkEnd w:id="0"/>
     <w:p/>
     <w:p/>
     <w:p/>
@@ -1614,8 +2598,6 @@
     <w:p/>
     <w:p/>
     <w:p/>
-    <w:p/>
-    <w:p/>
     <w:p>
       <w:pPr>
         <w:pStyle w:val="Ttulo1"/>
@@ -1623,15 +2605,14 @@
           <w:b/>
         </w:rPr>
       </w:pPr>
-      <w:bookmarkStart w:id="0" w:name="_Toc523672797"/>
+      <w:bookmarkStart w:id="1" w:name="_Toc523957116"/>
       <w:r>
         <w:rPr>
           <w:b/>
         </w:rPr>
-        <w:lastRenderedPageBreak/>
         <w:t>1.-Introducción</w:t>
       </w:r>
-      <w:bookmarkEnd w:id="0"/>
+      <w:bookmarkEnd w:id="1"/>
     </w:p>
     <w:p>
       <w:pPr>
@@ -1738,14 +2719,14 @@
           <w:b/>
         </w:rPr>
       </w:pPr>
-      <w:bookmarkStart w:id="1" w:name="_Toc523672798"/>
+      <w:bookmarkStart w:id="2" w:name="_Toc523957117"/>
       <w:r>
         <w:rPr>
           <w:b/>
         </w:rPr>
         <w:t>2.- Decisiones de implementación</w:t>
       </w:r>
-      <w:bookmarkEnd w:id="1"/>
+      <w:bookmarkEnd w:id="2"/>
     </w:p>
     <w:p>
       <w:pPr>
@@ -2072,6 +3053,7 @@
         <w:rPr>
           <w:rFonts w:ascii="Consolas" w:hAnsi="Consolas"/>
         </w:rPr>
+        <w:lastRenderedPageBreak/>
         <w:t>&lt;</w:t>
       </w:r>
       <w:proofErr w:type="spellStart"/>
@@ -2231,12 +3213,14 @@
           <w:b/>
         </w:rPr>
       </w:pPr>
+      <w:bookmarkStart w:id="3" w:name="_Toc523957118"/>
       <w:r>
         <w:rPr>
           <w:b/>
         </w:rPr>
         <w:t>3.- Creación de la escena</w:t>
       </w:r>
+      <w:bookmarkEnd w:id="3"/>
     </w:p>
     <w:p>
       <w:pPr>
@@ -2264,6 +3248,16 @@
     </w:p>
     <w:p>
       <w:pPr>
+        <w:pStyle w:val="Ttulo2"/>
+      </w:pPr>
+      <w:bookmarkStart w:id="4" w:name="_Toc523957119"/>
+      <w:r>
+        <w:t>3.1.- Cámara</w:t>
+      </w:r>
+      <w:bookmarkEnd w:id="4"/>
+    </w:p>
+    <w:p>
+      <w:pPr>
         <w:spacing w:before="120" w:after="120"/>
         <w:ind w:firstLine="567"/>
         <w:rPr>
@@ -2307,33 +3301,58 @@
       </w:pPr>
       <w:r>
         <w:rPr>
-          <w:sz w:val="24"/>
-          <w:szCs w:val="24"/>
-        </w:rPr>
-        <w:lastRenderedPageBreak/>
-        <w:t xml:space="preserve">En cuanto a los objetos geométricos, la mayoría de las escenas tienen lugar en una </w:t>
-      </w:r>
-      <w:r>
-        <w:rPr>
-          <w:i/>
-          <w:sz w:val="24"/>
-          <w:szCs w:val="24"/>
-        </w:rPr>
-        <w:t>Cornell Box</w:t>
-      </w:r>
-      <w:r>
-        <w:rPr>
-          <w:sz w:val="24"/>
-          <w:szCs w:val="24"/>
-        </w:rPr>
-        <w:t>, que consiste en 5 planos infinitos que forman entre sí un habitáculo con uno de los lados abiertos, en el cual está situada la cámara. La pared izquierda es de color rojo, la pared derecha verde, y el resto de paredes (superior, fondo e inferior) grises.</w:t>
-      </w:r>
-      <w:r>
-        <w:rPr>
-          <w:sz w:val="24"/>
-          <w:szCs w:val="24"/>
-        </w:rPr>
-        <w:t xml:space="preserve"> </w:t>
+          <w:rFonts w:ascii="Calibri" w:hAnsi="Calibri" w:cs="Calibri"/>
+          <w:noProof/>
+          <w:color w:val="000000"/>
+        </w:rPr>
+        <w:drawing>
+          <wp:inline distT="0" distB="0" distL="0" distR="0">
+            <wp:extent cx="4290695" cy="2722880"/>
+            <wp:effectExtent l="0" t="0" r="0" b="1270"/>
+            <wp:docPr id="2" name="Imagen 2" descr="https://lh4.googleusercontent.com/dfCHFQzoa2iAY8hL_9GmZ97vCVYb6JxKCptPPoCmefgIWLMQ-fBZ-bbcOIMD50ufiq_t77yOd-aQOuRvyk808OZG8t7Qjpb1iShVXXRcaXGQymXHAKs2ligOZZa4CR2dgfPtXZLE"/>
+            <wp:cNvGraphicFramePr>
+              <a:graphicFrameLocks xmlns:a="http://schemas.openxmlformats.org/drawingml/2006/main" noChangeAspect="1"/>
+            </wp:cNvGraphicFramePr>
+            <a:graphic xmlns:a="http://schemas.openxmlformats.org/drawingml/2006/main">
+              <a:graphicData uri="http://schemas.openxmlformats.org/drawingml/2006/picture">
+                <pic:pic xmlns:pic="http://schemas.openxmlformats.org/drawingml/2006/picture">
+                  <pic:nvPicPr>
+                    <pic:cNvPr id="0" name="Picture 3" descr="https://lh4.googleusercontent.com/dfCHFQzoa2iAY8hL_9GmZ97vCVYb6JxKCptPPoCmefgIWLMQ-fBZ-bbcOIMD50ufiq_t77yOd-aQOuRvyk808OZG8t7Qjpb1iShVXXRcaXGQymXHAKs2ligOZZa4CR2dgfPtXZLE"/>
+                    <pic:cNvPicPr>
+                      <a:picLocks noChangeAspect="1" noChangeArrowheads="1"/>
+                    </pic:cNvPicPr>
+                  </pic:nvPicPr>
+                  <pic:blipFill>
+                    <a:blip r:embed="rId7">
+                      <a:extLst>
+                        <a:ext uri="{28A0092B-C50C-407E-A947-70E740481C1C}">
+                          <a14:useLocalDpi xmlns:a14="http://schemas.microsoft.com/office/drawing/2010/main" val="0"/>
+                        </a:ext>
+                      </a:extLst>
+                    </a:blip>
+                    <a:srcRect/>
+                    <a:stretch>
+                      <a:fillRect/>
+                    </a:stretch>
+                  </pic:blipFill>
+                  <pic:spPr bwMode="auto">
+                    <a:xfrm>
+                      <a:off x="0" y="0"/>
+                      <a:ext cx="4290695" cy="2722880"/>
+                    </a:xfrm>
+                    <a:prstGeom prst="rect">
+                      <a:avLst/>
+                    </a:prstGeom>
+                    <a:noFill/>
+                    <a:ln>
+                      <a:noFill/>
+                    </a:ln>
+                  </pic:spPr>
+                </pic:pic>
+              </a:graphicData>
+            </a:graphic>
+          </wp:inline>
+        </w:drawing>
       </w:r>
     </w:p>
     <w:p>
@@ -2345,23 +3364,143 @@
           <w:szCs w:val="24"/>
         </w:rPr>
       </w:pPr>
-      <w:r>
-        <w:rPr>
-          <w:sz w:val="24"/>
-          <w:szCs w:val="24"/>
-        </w:rPr>
-        <w:t xml:space="preserve">Las escenas pueden tener uno o varios puntos de luz, generalmente situados en el plano superior de la imagen, el techo de la </w:t>
-      </w:r>
-      <w:bookmarkStart w:id="2" w:name="_GoBack"/>
-      <w:r>
-        <w:rPr>
-          <w:i/>
-          <w:sz w:val="24"/>
-          <w:szCs w:val="24"/>
-        </w:rPr>
-        <w:t>Cornell Box.</w:t>
-      </w:r>
-      <w:bookmarkEnd w:id="2"/>
+    </w:p>
+    <w:p>
+      <w:pPr>
+        <w:spacing w:before="120" w:after="120" w:line="240" w:lineRule="auto"/>
+        <w:ind w:firstLine="567"/>
+        <w:rPr>
+          <w:rFonts w:ascii="Calibri" w:eastAsia="Times New Roman" w:hAnsi="Calibri" w:cs="Calibri"/>
+          <w:color w:val="000000"/>
+          <w:sz w:val="24"/>
+          <w:szCs w:val="24"/>
+          <w:lang w:eastAsia="es-ES"/>
+        </w:rPr>
+      </w:pPr>
+      <w:r>
+        <w:rPr>
+          <w:rFonts w:ascii="Calibri" w:eastAsia="Times New Roman" w:hAnsi="Calibri" w:cs="Calibri"/>
+          <w:color w:val="000000"/>
+          <w:sz w:val="24"/>
+          <w:szCs w:val="24"/>
+          <w:lang w:eastAsia="es-ES"/>
+        </w:rPr>
+        <w:t xml:space="preserve">Los rayos iniciales tienen como origen el </w:t>
+      </w:r>
+      <w:proofErr w:type="spellStart"/>
+      <w:r>
+        <w:rPr>
+          <w:rFonts w:ascii="Calibri" w:eastAsia="Times New Roman" w:hAnsi="Calibri" w:cs="Calibri"/>
+          <w:color w:val="000000"/>
+          <w:sz w:val="24"/>
+          <w:szCs w:val="24"/>
+          <w:lang w:eastAsia="es-ES"/>
+        </w:rPr>
+        <w:t>pinhole</w:t>
+      </w:r>
+      <w:proofErr w:type="spellEnd"/>
+      <w:r>
+        <w:rPr>
+          <w:rFonts w:ascii="Calibri" w:eastAsia="Times New Roman" w:hAnsi="Calibri" w:cs="Calibri"/>
+          <w:color w:val="000000"/>
+          <w:sz w:val="24"/>
+          <w:szCs w:val="24"/>
+          <w:lang w:eastAsia="es-ES"/>
+        </w:rPr>
+        <w:t xml:space="preserve"> de la cámara y como destino, un punto aleatorio dentro de cada píxel de la imagen.</w:t>
+      </w:r>
+    </w:p>
+    <w:p>
+      <w:pPr>
+        <w:spacing w:before="120" w:after="120" w:line="240" w:lineRule="auto"/>
+        <w:ind w:firstLine="567"/>
+        <w:rPr>
+          <w:rFonts w:ascii="Times New Roman" w:eastAsia="Times New Roman" w:hAnsi="Times New Roman" w:cs="Times New Roman"/>
+          <w:sz w:val="24"/>
+          <w:szCs w:val="24"/>
+          <w:lang w:eastAsia="es-ES"/>
+        </w:rPr>
+      </w:pPr>
+    </w:p>
+    <w:p>
+      <w:pPr>
+        <w:spacing w:before="120" w:after="120" w:line="240" w:lineRule="auto"/>
+        <w:ind w:firstLine="567"/>
+        <w:rPr>
+          <w:rFonts w:ascii="Times New Roman" w:eastAsia="Times New Roman" w:hAnsi="Times New Roman" w:cs="Times New Roman"/>
+          <w:sz w:val="24"/>
+          <w:szCs w:val="24"/>
+          <w:lang w:eastAsia="es-ES"/>
+        </w:rPr>
+      </w:pPr>
+      <w:r>
+        <w:rPr>
+          <w:rFonts w:ascii="Calibri" w:hAnsi="Calibri" w:cs="Calibri"/>
+          <w:noProof/>
+          <w:color w:val="000000"/>
+        </w:rPr>
+        <w:lastRenderedPageBreak/>
+        <w:drawing>
+          <wp:inline distT="0" distB="0" distL="0" distR="0">
+            <wp:extent cx="5400040" cy="3222390"/>
+            <wp:effectExtent l="0" t="0" r="0" b="0"/>
+            <wp:docPr id="1" name="Imagen 1" descr="https://lh4.googleusercontent.com/GfCLiplHVjfBPoIEA6ln_xNtcEEsat0uZt9EX6-Vw8gYSormu3a9hluy40YlqHgq1RN-Fd5hOD_Agqs3O2NYyD9JP5AN-Ry2Ca6rEpHMHEjZgqwPikA2Xw_dkvSi29WUaj_mdANI"/>
+            <wp:cNvGraphicFramePr>
+              <a:graphicFrameLocks xmlns:a="http://schemas.openxmlformats.org/drawingml/2006/main" noChangeAspect="1"/>
+            </wp:cNvGraphicFramePr>
+            <a:graphic xmlns:a="http://schemas.openxmlformats.org/drawingml/2006/main">
+              <a:graphicData uri="http://schemas.openxmlformats.org/drawingml/2006/picture">
+                <pic:pic xmlns:pic="http://schemas.openxmlformats.org/drawingml/2006/picture">
+                  <pic:nvPicPr>
+                    <pic:cNvPr id="0" name="Picture 1" descr="https://lh4.googleusercontent.com/GfCLiplHVjfBPoIEA6ln_xNtcEEsat0uZt9EX6-Vw8gYSormu3a9hluy40YlqHgq1RN-Fd5hOD_Agqs3O2NYyD9JP5AN-Ry2Ca6rEpHMHEjZgqwPikA2Xw_dkvSi29WUaj_mdANI"/>
+                    <pic:cNvPicPr>
+                      <a:picLocks noChangeAspect="1" noChangeArrowheads="1"/>
+                    </pic:cNvPicPr>
+                  </pic:nvPicPr>
+                  <pic:blipFill>
+                    <a:blip r:embed="rId8">
+                      <a:extLst>
+                        <a:ext uri="{28A0092B-C50C-407E-A947-70E740481C1C}">
+                          <a14:useLocalDpi xmlns:a14="http://schemas.microsoft.com/office/drawing/2010/main" val="0"/>
+                        </a:ext>
+                      </a:extLst>
+                    </a:blip>
+                    <a:srcRect/>
+                    <a:stretch>
+                      <a:fillRect/>
+                    </a:stretch>
+                  </pic:blipFill>
+                  <pic:spPr bwMode="auto">
+                    <a:xfrm>
+                      <a:off x="0" y="0"/>
+                      <a:ext cx="5400040" cy="3222390"/>
+                    </a:xfrm>
+                    <a:prstGeom prst="rect">
+                      <a:avLst/>
+                    </a:prstGeom>
+                    <a:noFill/>
+                    <a:ln>
+                      <a:noFill/>
+                    </a:ln>
+                  </pic:spPr>
+                </pic:pic>
+              </a:graphicData>
+            </a:graphic>
+          </wp:inline>
+        </w:drawing>
+      </w:r>
+    </w:p>
+    <w:p>
+      <w:pPr>
+        <w:spacing w:before="120" w:after="120" w:line="240" w:lineRule="auto"/>
+        <w:ind w:firstLine="567"/>
+        <w:rPr>
+          <w:rFonts w:ascii="Times New Roman" w:eastAsia="Times New Roman" w:hAnsi="Times New Roman" w:cs="Times New Roman"/>
+          <w:sz w:val="24"/>
+          <w:szCs w:val="24"/>
+          <w:lang w:eastAsia="es-ES"/>
+        </w:rPr>
+      </w:pPr>
     </w:p>
     <w:p>
       <w:pPr>
@@ -2373,28 +3512,15 @@
         </w:rPr>
       </w:pPr>
     </w:p>
-    <w:p/>
-    <w:p>
-      <w:pPr>
-        <w:pStyle w:val="Ttulo1"/>
-        <w:rPr>
-          <w:b/>
-        </w:rPr>
-      </w:pPr>
-      <w:bookmarkStart w:id="3" w:name="_Toc523672799"/>
-      <w:r>
-        <w:rPr>
-          <w:b/>
-        </w:rPr>
-        <w:t>4</w:t>
-      </w:r>
-      <w:r>
-        <w:rPr>
-          <w:b/>
-        </w:rPr>
-        <w:t>.- Requerimientos básicos</w:t>
-      </w:r>
-      <w:bookmarkEnd w:id="3"/>
+    <w:p>
+      <w:pPr>
+        <w:pStyle w:val="Ttulo2"/>
+      </w:pPr>
+      <w:bookmarkStart w:id="5" w:name="_Toc523957120"/>
+      <w:r>
+        <w:t>3.2.- Figuras</w:t>
+      </w:r>
+      <w:bookmarkEnd w:id="5"/>
     </w:p>
     <w:p>
       <w:pPr>
@@ -2410,7 +3536,46 @@
           <w:sz w:val="24"/>
           <w:szCs w:val="24"/>
         </w:rPr>
-        <w:t xml:space="preserve">Los requerimientos básicos que cumple este </w:t>
+        <w:t xml:space="preserve">En cuanto a los objetos geométricos, la mayoría de las escenas tienen lugar en una </w:t>
+      </w:r>
+      <w:r>
+        <w:rPr>
+          <w:i/>
+          <w:sz w:val="24"/>
+          <w:szCs w:val="24"/>
+        </w:rPr>
+        <w:t>Cornell Box</w:t>
+      </w:r>
+      <w:r>
+        <w:rPr>
+          <w:sz w:val="24"/>
+          <w:szCs w:val="24"/>
+        </w:rPr>
+        <w:t>, que consiste en 5 planos infinitos que forman entre sí un habitáculo con uno de los lados abiertos, en el cual está situada la cámara. La pared izquierda es de color rojo, la pared derecha verde, y el resto de paredes (superior, fondo e inferior) grises.</w:t>
+      </w:r>
+      <w:r>
+        <w:rPr>
+          <w:sz w:val="24"/>
+          <w:szCs w:val="24"/>
+        </w:rPr>
+        <w:t xml:space="preserve"> </w:t>
+      </w:r>
+    </w:p>
+    <w:p>
+      <w:pPr>
+        <w:spacing w:before="120" w:after="120"/>
+        <w:ind w:firstLine="567"/>
+        <w:rPr>
+          <w:sz w:val="24"/>
+          <w:szCs w:val="24"/>
+        </w:rPr>
+      </w:pPr>
+      <w:r>
+        <w:rPr>
+          <w:sz w:val="24"/>
+          <w:szCs w:val="24"/>
+        </w:rPr>
+        <w:t xml:space="preserve">Para la implementación de las figuras, puesto que en el </w:t>
       </w:r>
       <w:proofErr w:type="spellStart"/>
       <w:r>
@@ -2442,7 +3607,711 @@
           <w:sz w:val="24"/>
           <w:szCs w:val="24"/>
         </w:rPr>
-        <w:t xml:space="preserve"> son:</w:t>
+        <w:t xml:space="preserve"> todas las figuras tienen una clase para calcular el punto de impacto de un rayo y las características de éste según su geometría y una serie de propiedades comunes, se ha decidido utilizar herencia, creando así una clase Java genérica denominada </w:t>
+      </w:r>
+      <w:r>
+        <w:rPr>
+          <w:i/>
+          <w:sz w:val="24"/>
+          <w:szCs w:val="24"/>
+        </w:rPr>
+        <w:t>Figura</w:t>
+      </w:r>
+      <w:r>
+        <w:rPr>
+          <w:i/>
+          <w:sz w:val="24"/>
+          <w:szCs w:val="24"/>
+        </w:rPr>
+        <w:t>.</w:t>
+      </w:r>
+    </w:p>
+    <w:p>
+      <w:pPr>
+        <w:spacing w:before="120" w:after="120"/>
+        <w:ind w:firstLine="567"/>
+        <w:rPr>
+          <w:sz w:val="24"/>
+          <w:szCs w:val="24"/>
+        </w:rPr>
+      </w:pPr>
+      <w:r>
+        <w:rPr>
+          <w:sz w:val="24"/>
+          <w:szCs w:val="24"/>
+        </w:rPr>
+        <w:t>La clase figura está compuesta por los siguientes atributos:</w:t>
+      </w:r>
+    </w:p>
+    <w:p>
+      <w:pPr>
+        <w:pStyle w:val="Prrafodelista"/>
+        <w:numPr>
+          <w:ilvl w:val="0"/>
+          <w:numId w:val="4"/>
+        </w:numPr>
+        <w:spacing w:before="120" w:after="120"/>
+        <w:rPr>
+          <w:sz w:val="24"/>
+          <w:szCs w:val="24"/>
+        </w:rPr>
+      </w:pPr>
+      <w:r>
+        <w:rPr>
+          <w:sz w:val="24"/>
+          <w:szCs w:val="24"/>
+        </w:rPr>
+        <w:t>Centro de la figura, representado mediante un objeto de la clase Punto</w:t>
+      </w:r>
+    </w:p>
+    <w:p>
+      <w:pPr>
+        <w:pStyle w:val="Prrafodelista"/>
+        <w:numPr>
+          <w:ilvl w:val="0"/>
+          <w:numId w:val="4"/>
+        </w:numPr>
+        <w:spacing w:before="120" w:after="120"/>
+        <w:rPr>
+          <w:sz w:val="24"/>
+          <w:szCs w:val="24"/>
+        </w:rPr>
+      </w:pPr>
+      <w:r>
+        <w:rPr>
+          <w:sz w:val="24"/>
+          <w:szCs w:val="24"/>
+        </w:rPr>
+        <w:t>Color</w:t>
+      </w:r>
+    </w:p>
+    <w:p>
+      <w:pPr>
+        <w:pStyle w:val="Prrafodelista"/>
+        <w:numPr>
+          <w:ilvl w:val="0"/>
+          <w:numId w:val="4"/>
+        </w:numPr>
+        <w:spacing w:before="120" w:after="120"/>
+        <w:rPr>
+          <w:sz w:val="24"/>
+          <w:szCs w:val="24"/>
+        </w:rPr>
+      </w:pPr>
+      <w:r>
+        <w:rPr>
+          <w:sz w:val="24"/>
+          <w:szCs w:val="24"/>
+        </w:rPr>
+        <w:t>El número real t, representa la distancia desde el origen del rayo hasta el punto de intersección con la figura</w:t>
+      </w:r>
+    </w:p>
+    <w:p>
+      <w:pPr>
+        <w:pStyle w:val="Prrafodelista"/>
+        <w:numPr>
+          <w:ilvl w:val="0"/>
+          <w:numId w:val="4"/>
+        </w:numPr>
+        <w:spacing w:before="120" w:after="120"/>
+        <w:rPr>
+          <w:sz w:val="24"/>
+          <w:szCs w:val="24"/>
+        </w:rPr>
+      </w:pPr>
+      <w:r>
+        <w:rPr>
+          <w:sz w:val="24"/>
+          <w:szCs w:val="24"/>
+        </w:rPr>
+        <w:t>Propiedades del material del objeto, concretamente los índices de refracción y reflexión y el coeficiente difuso</w:t>
+      </w:r>
+    </w:p>
+    <w:p>
+      <w:pPr>
+        <w:pStyle w:val="Prrafodelista"/>
+        <w:numPr>
+          <w:ilvl w:val="0"/>
+          <w:numId w:val="4"/>
+        </w:numPr>
+        <w:spacing w:before="120" w:after="120"/>
+        <w:rPr>
+          <w:sz w:val="24"/>
+          <w:szCs w:val="24"/>
+        </w:rPr>
+      </w:pPr>
+      <w:r>
+        <w:rPr>
+          <w:sz w:val="24"/>
+          <w:szCs w:val="24"/>
+        </w:rPr>
+        <w:t>La normal de la figura, representada por un objeto del tipo Dirección.</w:t>
+      </w:r>
+    </w:p>
+    <w:p>
+      <w:pPr>
+        <w:pStyle w:val="Prrafodelista"/>
+        <w:numPr>
+          <w:ilvl w:val="0"/>
+          <w:numId w:val="4"/>
+        </w:numPr>
+        <w:spacing w:before="120" w:after="120"/>
+        <w:rPr>
+          <w:sz w:val="24"/>
+          <w:szCs w:val="24"/>
+        </w:rPr>
+      </w:pPr>
+      <w:r>
+        <w:rPr>
+          <w:sz w:val="24"/>
+          <w:szCs w:val="24"/>
+        </w:rPr>
+        <w:t>Los booleanos para saber si la figura es una esfera (distinta forma de calcular la normal) y si es una figura luminosa.</w:t>
+      </w:r>
+    </w:p>
+    <w:p>
+      <w:pPr>
+        <w:pStyle w:val="Prrafodelista"/>
+        <w:numPr>
+          <w:ilvl w:val="0"/>
+          <w:numId w:val="4"/>
+        </w:numPr>
+        <w:spacing w:before="120" w:after="120"/>
+        <w:rPr>
+          <w:sz w:val="24"/>
+          <w:szCs w:val="24"/>
+        </w:rPr>
+      </w:pPr>
+      <w:r>
+        <w:rPr>
+          <w:sz w:val="24"/>
+          <w:szCs w:val="24"/>
+        </w:rPr>
+        <w:t xml:space="preserve">El método </w:t>
+      </w:r>
+      <w:proofErr w:type="spellStart"/>
+      <w:r>
+        <w:rPr>
+          <w:i/>
+          <w:sz w:val="24"/>
+          <w:szCs w:val="24"/>
+        </w:rPr>
+        <w:t>intersect</w:t>
+      </w:r>
+      <w:proofErr w:type="spellEnd"/>
+      <w:r>
+        <w:rPr>
+          <w:sz w:val="24"/>
+          <w:szCs w:val="24"/>
+        </w:rPr>
+        <w:t xml:space="preserve">, que calcula el valor de t, dado un punto origen y una dirección. Este método se </w:t>
+      </w:r>
+      <w:proofErr w:type="spellStart"/>
+      <w:r>
+        <w:rPr>
+          <w:sz w:val="24"/>
+          <w:szCs w:val="24"/>
+        </w:rPr>
+        <w:t>sobreescribe</w:t>
+      </w:r>
+      <w:proofErr w:type="spellEnd"/>
+      <w:r>
+        <w:rPr>
+          <w:sz w:val="24"/>
+          <w:szCs w:val="24"/>
+        </w:rPr>
+        <w:t xml:space="preserve"> en todas las clases hijas ya que depende completamente del tipo de geometría.</w:t>
+      </w:r>
+    </w:p>
+    <w:p>
+      <w:pPr>
+        <w:spacing w:before="120" w:after="120"/>
+        <w:rPr>
+          <w:sz w:val="24"/>
+          <w:szCs w:val="24"/>
+        </w:rPr>
+      </w:pPr>
+      <w:r>
+        <w:rPr>
+          <w:sz w:val="24"/>
+          <w:szCs w:val="24"/>
+        </w:rPr>
+        <w:lastRenderedPageBreak/>
+        <w:t xml:space="preserve">El </w:t>
+      </w:r>
+      <w:proofErr w:type="spellStart"/>
+      <w:r>
+        <w:rPr>
+          <w:sz w:val="24"/>
+          <w:szCs w:val="24"/>
+        </w:rPr>
+        <w:t>Path</w:t>
+      </w:r>
+      <w:proofErr w:type="spellEnd"/>
+      <w:r>
+        <w:rPr>
+          <w:sz w:val="24"/>
+          <w:szCs w:val="24"/>
+        </w:rPr>
+        <w:t xml:space="preserve"> </w:t>
+      </w:r>
+      <w:proofErr w:type="spellStart"/>
+      <w:r>
+        <w:rPr>
+          <w:sz w:val="24"/>
+          <w:szCs w:val="24"/>
+        </w:rPr>
+        <w:t>Tracer</w:t>
+      </w:r>
+      <w:proofErr w:type="spellEnd"/>
+      <w:r>
+        <w:rPr>
+          <w:sz w:val="24"/>
+          <w:szCs w:val="24"/>
+        </w:rPr>
+        <w:t xml:space="preserve"> puede generar esferas, planos </w:t>
+      </w:r>
+      <w:proofErr w:type="spellStart"/>
+      <w:r>
+        <w:rPr>
+          <w:sz w:val="24"/>
+          <w:szCs w:val="24"/>
+        </w:rPr>
+        <w:t>infinitosy</w:t>
+      </w:r>
+      <w:proofErr w:type="spellEnd"/>
+      <w:r>
+        <w:rPr>
+          <w:sz w:val="24"/>
+          <w:szCs w:val="24"/>
+        </w:rPr>
+        <w:t xml:space="preserve"> triángulos.</w:t>
+      </w:r>
+    </w:p>
+    <w:p>
+      <w:pPr>
+        <w:spacing w:before="120" w:after="120"/>
+        <w:rPr>
+          <w:sz w:val="24"/>
+          <w:szCs w:val="24"/>
+        </w:rPr>
+      </w:pPr>
+      <w:r>
+        <w:rPr>
+          <w:sz w:val="24"/>
+          <w:szCs w:val="24"/>
+        </w:rPr>
+        <w:t>//IMAGEN FIGURAS</w:t>
+      </w:r>
+    </w:p>
+    <w:p/>
+    <w:p>
+      <w:pPr>
+        <w:pStyle w:val="Ttulo1"/>
+        <w:rPr>
+          <w:b/>
+        </w:rPr>
+      </w:pPr>
+      <w:bookmarkStart w:id="6" w:name="_Toc523957121"/>
+      <w:r>
+        <w:rPr>
+          <w:b/>
+        </w:rPr>
+        <w:t>4</w:t>
+      </w:r>
+      <w:r>
+        <w:rPr>
+          <w:b/>
+        </w:rPr>
+        <w:t>.- Requerimientos básicos</w:t>
+      </w:r>
+      <w:bookmarkEnd w:id="6"/>
+    </w:p>
+    <w:p>
+      <w:pPr>
+        <w:spacing w:before="120" w:after="120"/>
+        <w:ind w:firstLine="567"/>
+        <w:rPr>
+          <w:sz w:val="24"/>
+          <w:szCs w:val="24"/>
+        </w:rPr>
+      </w:pPr>
+      <w:r>
+        <w:rPr>
+          <w:sz w:val="24"/>
+          <w:szCs w:val="24"/>
+        </w:rPr>
+        <w:t>A continuación, se analizan l</w:t>
+      </w:r>
+      <w:r>
+        <w:rPr>
+          <w:sz w:val="24"/>
+          <w:szCs w:val="24"/>
+        </w:rPr>
+        <w:t xml:space="preserve">os requerimientos básicos que cumple este </w:t>
+      </w:r>
+      <w:proofErr w:type="spellStart"/>
+      <w:r>
+        <w:rPr>
+          <w:sz w:val="24"/>
+          <w:szCs w:val="24"/>
+        </w:rPr>
+        <w:t>Path</w:t>
+      </w:r>
+      <w:proofErr w:type="spellEnd"/>
+      <w:r>
+        <w:rPr>
+          <w:sz w:val="24"/>
+          <w:szCs w:val="24"/>
+        </w:rPr>
+        <w:t xml:space="preserve"> </w:t>
+      </w:r>
+      <w:proofErr w:type="spellStart"/>
+      <w:r>
+        <w:rPr>
+          <w:sz w:val="24"/>
+          <w:szCs w:val="24"/>
+        </w:rPr>
+        <w:t>Tracer</w:t>
+      </w:r>
+      <w:proofErr w:type="spellEnd"/>
+      <w:r>
+        <w:rPr>
+          <w:sz w:val="24"/>
+          <w:szCs w:val="24"/>
+        </w:rPr>
+        <w:t>.</w:t>
+      </w:r>
+    </w:p>
+    <w:p>
+      <w:pPr>
+        <w:pStyle w:val="Ttulo2"/>
+      </w:pPr>
+      <w:bookmarkStart w:id="7" w:name="_Toc523957122"/>
+      <w:r>
+        <w:t>4.1.- Puntos de luz</w:t>
+      </w:r>
+      <w:bookmarkEnd w:id="7"/>
+    </w:p>
+    <w:p>
+      <w:pPr>
+        <w:spacing w:before="120" w:after="120"/>
+        <w:ind w:firstLine="567"/>
+        <w:rPr>
+          <w:sz w:val="24"/>
+          <w:szCs w:val="24"/>
+        </w:rPr>
+      </w:pPr>
+      <w:r>
+        <w:rPr>
+          <w:sz w:val="24"/>
+          <w:szCs w:val="24"/>
+        </w:rPr>
+        <w:t>Para que se produzca una imagen visible la escena necesita tener al menos una fuente luminosa, con potencia suficiente como para iluminar las figuras. Más adelante, en la sección de la luz directa, se analizará como la distancia entre un punto y otro afecta a la energía luminosa que llega a dicho punto desde el origen.</w:t>
+      </w:r>
+    </w:p>
+    <w:p>
+      <w:pPr>
+        <w:spacing w:before="120" w:after="120"/>
+        <w:ind w:firstLine="567"/>
+        <w:rPr>
+          <w:sz w:val="24"/>
+          <w:szCs w:val="24"/>
+        </w:rPr>
+      </w:pPr>
+      <w:r>
+        <w:rPr>
+          <w:sz w:val="24"/>
+          <w:szCs w:val="24"/>
+        </w:rPr>
+        <w:t xml:space="preserve">En este </w:t>
+      </w:r>
+      <w:proofErr w:type="spellStart"/>
+      <w:r>
+        <w:rPr>
+          <w:sz w:val="24"/>
+          <w:szCs w:val="24"/>
+        </w:rPr>
+        <w:t>Path</w:t>
+      </w:r>
+      <w:proofErr w:type="spellEnd"/>
+      <w:r>
+        <w:rPr>
+          <w:sz w:val="24"/>
+          <w:szCs w:val="24"/>
+        </w:rPr>
+        <w:t xml:space="preserve"> </w:t>
+      </w:r>
+      <w:proofErr w:type="spellStart"/>
+      <w:r>
+        <w:rPr>
+          <w:sz w:val="24"/>
+          <w:szCs w:val="24"/>
+        </w:rPr>
+        <w:t>Tracer</w:t>
+      </w:r>
+      <w:proofErr w:type="spellEnd"/>
+      <w:r>
+        <w:rPr>
+          <w:sz w:val="24"/>
+          <w:szCs w:val="24"/>
+        </w:rPr>
+        <w:t xml:space="preserve"> las fuentes luminosas son puntos de </w:t>
+      </w:r>
+      <w:proofErr w:type="gramStart"/>
+      <w:r>
+        <w:rPr>
+          <w:sz w:val="24"/>
+          <w:szCs w:val="24"/>
+        </w:rPr>
+        <w:t>luz ,</w:t>
+      </w:r>
+      <w:proofErr w:type="gramEnd"/>
+      <w:r>
+        <w:rPr>
+          <w:sz w:val="24"/>
+          <w:szCs w:val="24"/>
+        </w:rPr>
+        <w:t xml:space="preserve"> puede haber uno o más puntos de luz en la escena.</w:t>
+      </w:r>
+    </w:p>
+    <w:p>
+      <w:pPr>
+        <w:spacing w:before="120" w:after="120"/>
+        <w:ind w:firstLine="567"/>
+        <w:rPr>
+          <w:b/>
+          <w:sz w:val="24"/>
+          <w:szCs w:val="24"/>
+        </w:rPr>
+      </w:pPr>
+      <w:r>
+        <w:rPr>
+          <w:sz w:val="24"/>
+          <w:szCs w:val="24"/>
+        </w:rPr>
+        <w:t>La mayoría de las escenas han sido renderizadas con dos puntos de luz, generados aleatoriamente cada uno dentro de un triángulo. Ambos triángulos están dispuestos en el plano superior de la escena y formando un rectángulo, de tal forma que simule ser una superficie rectangular luminosa.</w:t>
+      </w:r>
+    </w:p>
+    <w:p/>
+    <w:p>
+      <w:pPr>
+        <w:pStyle w:val="Ttulo2"/>
+      </w:pPr>
+      <w:bookmarkStart w:id="8" w:name="_Toc523957123"/>
+      <w:r>
+        <w:t>4.</w:t>
+      </w:r>
+      <w:r>
+        <w:t>2</w:t>
+      </w:r>
+      <w:r>
+        <w:t>.- Luz Directa</w:t>
+      </w:r>
+      <w:bookmarkEnd w:id="8"/>
+    </w:p>
+    <w:p>
+      <w:pPr>
+        <w:spacing w:before="120" w:after="120" w:line="240" w:lineRule="auto"/>
+        <w:rPr>
+          <w:rFonts w:ascii="Times New Roman" w:eastAsia="Times New Roman" w:hAnsi="Times New Roman" w:cs="Times New Roman"/>
+          <w:sz w:val="24"/>
+          <w:szCs w:val="24"/>
+          <w:lang w:eastAsia="es-ES"/>
+        </w:rPr>
+      </w:pPr>
+      <w:r>
+        <w:rPr>
+          <w:rFonts w:ascii="Calibri" w:eastAsia="Times New Roman" w:hAnsi="Calibri" w:cs="Calibri"/>
+          <w:color w:val="000000"/>
+          <w:sz w:val="24"/>
+          <w:szCs w:val="24"/>
+          <w:lang w:eastAsia="es-ES"/>
+        </w:rPr>
+        <w:t xml:space="preserve">La luz directa consiste en lanzar un rayo de sombra desde el punto donde un rayo </w:t>
+      </w:r>
+      <w:proofErr w:type="spellStart"/>
+      <w:r>
+        <w:rPr>
+          <w:rFonts w:ascii="Calibri" w:eastAsia="Times New Roman" w:hAnsi="Calibri" w:cs="Calibri"/>
+          <w:color w:val="000000"/>
+          <w:sz w:val="24"/>
+          <w:szCs w:val="24"/>
+          <w:lang w:eastAsia="es-ES"/>
+        </w:rPr>
+        <w:t>a</w:t>
+      </w:r>
+      <w:proofErr w:type="spellEnd"/>
+      <w:r>
+        <w:rPr>
+          <w:rFonts w:ascii="Calibri" w:eastAsia="Times New Roman" w:hAnsi="Calibri" w:cs="Calibri"/>
+          <w:color w:val="000000"/>
+          <w:sz w:val="24"/>
+          <w:szCs w:val="24"/>
+          <w:lang w:eastAsia="es-ES"/>
+        </w:rPr>
+        <w:t xml:space="preserve"> impactado hacia cada punto de luz de la imagen. A partir de este rayo de sombra y mediante la BRDF de Phong se calcula el color correspondiente al píxel que ha sido atravesado por el rayo.</w:t>
+      </w:r>
+    </w:p>
+    <w:p>
+      <w:pPr>
+        <w:spacing w:before="120" w:after="120" w:line="240" w:lineRule="auto"/>
+        <w:ind w:hanging="927"/>
+        <w:rPr>
+          <w:rFonts w:ascii="Calibri" w:eastAsia="Times New Roman" w:hAnsi="Calibri" w:cs="Calibri"/>
+          <w:color w:val="000000"/>
+          <w:sz w:val="24"/>
+          <w:szCs w:val="24"/>
+          <w:lang w:eastAsia="es-ES"/>
+        </w:rPr>
+      </w:pPr>
+      <w:r>
+        <w:rPr>
+          <w:rFonts w:ascii="Calibri" w:eastAsia="Times New Roman" w:hAnsi="Calibri" w:cs="Calibri"/>
+          <w:color w:val="000000"/>
+          <w:sz w:val="24"/>
+          <w:szCs w:val="24"/>
+          <w:lang w:eastAsia="es-ES"/>
+        </w:rPr>
+        <w:t>//IMAGEN LUZ DIRECTA</w:t>
+      </w:r>
+    </w:p>
+    <w:p>
+      <w:pPr>
+        <w:spacing w:before="120" w:after="120" w:line="240" w:lineRule="auto"/>
+        <w:ind w:hanging="927"/>
+        <w:rPr>
+          <w:rFonts w:ascii="Times New Roman" w:eastAsia="Times New Roman" w:hAnsi="Times New Roman" w:cs="Times New Roman"/>
+          <w:sz w:val="24"/>
+          <w:szCs w:val="24"/>
+          <w:lang w:eastAsia="es-ES"/>
+        </w:rPr>
+      </w:pPr>
+    </w:p>
+    <w:p>
+      <w:pPr>
+        <w:pStyle w:val="Prrafodelista"/>
+        <w:numPr>
+          <w:ilvl w:val="0"/>
+          <w:numId w:val="2"/>
+        </w:numPr>
+        <w:spacing w:after="0" w:line="240" w:lineRule="auto"/>
+        <w:rPr>
+          <w:rFonts w:ascii="Times New Roman" w:eastAsia="Times New Roman" w:hAnsi="Times New Roman" w:cs="Times New Roman"/>
+          <w:sz w:val="24"/>
+          <w:szCs w:val="24"/>
+          <w:lang w:eastAsia="es-ES"/>
+        </w:rPr>
+      </w:pPr>
+      <w:r>
+        <w:rPr>
+          <w:rFonts w:ascii="Calibri" w:eastAsia="Times New Roman" w:hAnsi="Calibri" w:cs="Calibri"/>
+          <w:color w:val="000000"/>
+          <w:sz w:val="24"/>
+          <w:szCs w:val="24"/>
+          <w:lang w:eastAsia="es-ES"/>
+        </w:rPr>
+        <w:t>Puesto que la luz es aditiva, la iluminación de un punto determinado de la escena será el resultado de la combinación del flujo luminoso de las distintas fuentes de luz.</w:t>
+      </w:r>
+    </w:p>
+    <w:p>
+      <w:pPr>
+        <w:pStyle w:val="Prrafodelista"/>
+        <w:spacing w:after="0" w:line="240" w:lineRule="auto"/>
+        <w:ind w:left="1287"/>
+        <w:rPr>
+          <w:rFonts w:ascii="Times New Roman" w:eastAsia="Times New Roman" w:hAnsi="Times New Roman" w:cs="Times New Roman"/>
+          <w:sz w:val="24"/>
+          <w:szCs w:val="24"/>
+          <w:lang w:eastAsia="es-ES"/>
+        </w:rPr>
+      </w:pPr>
+      <w:r>
+        <w:rPr>
+          <w:rFonts w:ascii="Calibri" w:eastAsia="Times New Roman" w:hAnsi="Calibri" w:cs="Calibri"/>
+          <w:color w:val="000000"/>
+          <w:sz w:val="24"/>
+          <w:szCs w:val="24"/>
+          <w:lang w:eastAsia="es-ES"/>
+        </w:rPr>
+        <w:t>//IMAGENES DISTINTOS PUNTOS DE LUZ</w:t>
+      </w:r>
+    </w:p>
+    <w:p>
+      <w:pPr>
+        <w:spacing w:before="120" w:after="120" w:line="240" w:lineRule="auto"/>
+        <w:ind w:hanging="927"/>
+        <w:rPr>
+          <w:rFonts w:ascii="Times New Roman" w:eastAsia="Times New Roman" w:hAnsi="Times New Roman" w:cs="Times New Roman"/>
+          <w:sz w:val="24"/>
+          <w:szCs w:val="24"/>
+          <w:lang w:eastAsia="es-ES"/>
+        </w:rPr>
+      </w:pPr>
+    </w:p>
+    <w:p>
+      <w:pPr>
+        <w:pStyle w:val="Ttulo3"/>
+        <w:rPr>
+          <w:rFonts w:ascii="Times New Roman" w:eastAsia="Times New Roman" w:hAnsi="Times New Roman" w:cs="Times New Roman"/>
+          <w:lang w:eastAsia="es-ES"/>
+        </w:rPr>
+      </w:pPr>
+      <w:bookmarkStart w:id="9" w:name="_Toc523957124"/>
+      <w:r>
+        <w:rPr>
+          <w:rFonts w:eastAsia="Times New Roman"/>
+          <w:lang w:eastAsia="es-ES"/>
+        </w:rPr>
+        <w:t>4.2.1.- Rayos de sombra</w:t>
+      </w:r>
+      <w:bookmarkEnd w:id="9"/>
+      <w:r>
+        <w:rPr>
+          <w:rFonts w:eastAsia="Times New Roman"/>
+          <w:lang w:eastAsia="es-ES"/>
+        </w:rPr>
+        <w:t xml:space="preserve"> </w:t>
+      </w:r>
+    </w:p>
+    <w:p>
+      <w:pPr>
+        <w:pStyle w:val="Ttulo3"/>
+        <w:rPr>
+          <w:rFonts w:ascii="Times New Roman" w:eastAsia="Times New Roman" w:hAnsi="Times New Roman" w:cs="Times New Roman"/>
+          <w:lang w:eastAsia="es-ES"/>
+        </w:rPr>
+      </w:pPr>
+    </w:p>
+    <w:p>
+      <w:pPr>
+        <w:pStyle w:val="Ttulo3"/>
+        <w:rPr>
+          <w:rFonts w:ascii="Times New Roman" w:eastAsia="Times New Roman" w:hAnsi="Times New Roman" w:cs="Times New Roman"/>
+          <w:lang w:eastAsia="es-ES"/>
+        </w:rPr>
+      </w:pPr>
+      <w:bookmarkStart w:id="10" w:name="_Toc523957125"/>
+      <w:r>
+        <w:rPr>
+          <w:rFonts w:eastAsia="Times New Roman"/>
+          <w:lang w:eastAsia="es-ES"/>
+        </w:rPr>
+        <w:t>4.2.2.- BRDF de Phong</w:t>
+      </w:r>
+      <w:bookmarkEnd w:id="10"/>
+      <w:r>
+        <w:rPr>
+          <w:rFonts w:eastAsia="Times New Roman"/>
+          <w:lang w:eastAsia="es-ES"/>
+        </w:rPr>
+        <w:t xml:space="preserve"> </w:t>
+      </w:r>
+    </w:p>
+    <w:p/>
+    <w:p>
+      <w:r>
+        <w:t>En el c</w:t>
       </w:r>
     </w:p>
     <w:p>
@@ -2463,6 +4332,7 @@
           <w:sz w:val="24"/>
           <w:szCs w:val="24"/>
         </w:rPr>
+        <w:lastRenderedPageBreak/>
         <w:t>Luz directa:</w:t>
       </w:r>
       <w:r>
@@ -2503,6 +4373,16 @@
         </w:rPr>
         <w:t>//IMAGEN LUZ DIRECTA</w:t>
       </w:r>
+    </w:p>
+    <w:p>
+      <w:pPr>
+        <w:pStyle w:val="Ttulo2"/>
+      </w:pPr>
+      <w:bookmarkStart w:id="11" w:name="_Toc523957126"/>
+      <w:r>
+        <w:t>4.3.- Luz Indirecta</w:t>
+      </w:r>
+      <w:bookmarkEnd w:id="11"/>
     </w:p>
     <w:p>
       <w:pPr>
@@ -2633,31 +4513,238 @@
     <w:p>
       <w:pPr>
         <w:pStyle w:val="Prrafodelista"/>
+        <w:spacing w:before="120" w:after="120"/>
+        <w:ind w:left="1287"/>
+        <w:rPr>
+          <w:sz w:val="24"/>
+          <w:szCs w:val="24"/>
+        </w:rPr>
+      </w:pPr>
+    </w:p>
+    <w:p>
+      <w:pPr>
+        <w:pStyle w:val="Ttulo3"/>
+      </w:pPr>
+      <w:bookmarkStart w:id="12" w:name="_Toc523957127"/>
+      <w:r>
+        <w:t xml:space="preserve">4.3.1.- Condiciones de finalización de un </w:t>
+      </w:r>
+      <w:proofErr w:type="spellStart"/>
+      <w:r>
+        <w:t>path</w:t>
+      </w:r>
+      <w:bookmarkEnd w:id="12"/>
+      <w:proofErr w:type="spellEnd"/>
+    </w:p>
+    <w:p>
+      <w:pPr>
+        <w:spacing w:after="0" w:line="240" w:lineRule="auto"/>
+        <w:ind w:left="567" w:hanging="720"/>
+        <w:rPr>
+          <w:rFonts w:ascii="Times New Roman" w:eastAsia="Times New Roman" w:hAnsi="Times New Roman" w:cs="Times New Roman"/>
+          <w:sz w:val="24"/>
+          <w:szCs w:val="24"/>
+          <w:lang w:eastAsia="es-ES"/>
+        </w:rPr>
+      </w:pPr>
+      <w:r>
+        <w:rPr>
+          <w:rFonts w:ascii="Calibri" w:eastAsia="Times New Roman" w:hAnsi="Calibri" w:cs="Calibri"/>
+          <w:color w:val="000000"/>
+          <w:sz w:val="24"/>
+          <w:szCs w:val="24"/>
+          <w:lang w:eastAsia="es-ES"/>
+        </w:rPr>
+        <w:t>Si por cada rayo que impacta sobre una superficie hubiera que generar un nuevo rayo el programa no acabaría nunca, por este motivo es necesario generar una condición que limite el número de rayos generados por la luz indirecta. Esto se consigue de tres maneras:</w:t>
+      </w:r>
+    </w:p>
+    <w:p>
+      <w:pPr>
         <w:numPr>
           <w:ilvl w:val="0"/>
-          <w:numId w:val="2"/>
+          <w:numId w:val="5"/>
         </w:numPr>
+        <w:spacing w:after="0" w:line="240" w:lineRule="auto"/>
+        <w:textAlignment w:val="baseline"/>
+        <w:rPr>
+          <w:rFonts w:ascii="Calibri" w:eastAsia="Times New Roman" w:hAnsi="Calibri" w:cs="Calibri"/>
+          <w:color w:val="000000"/>
+          <w:sz w:val="24"/>
+          <w:szCs w:val="24"/>
+          <w:lang w:eastAsia="es-ES"/>
+        </w:rPr>
+      </w:pPr>
+      <w:r>
+        <w:rPr>
+          <w:rFonts w:ascii="Calibri" w:eastAsia="Times New Roman" w:hAnsi="Calibri" w:cs="Calibri"/>
+          <w:color w:val="000000"/>
+          <w:sz w:val="24"/>
+          <w:szCs w:val="24"/>
+          <w:lang w:eastAsia="es-ES"/>
+        </w:rPr>
+        <w:t>Ruleta Rusa</w:t>
+      </w:r>
+    </w:p>
+    <w:p>
+      <w:pPr>
+        <w:numPr>
+          <w:ilvl w:val="0"/>
+          <w:numId w:val="5"/>
+        </w:numPr>
+        <w:spacing w:after="0" w:line="240" w:lineRule="auto"/>
+        <w:textAlignment w:val="baseline"/>
+        <w:rPr>
+          <w:rFonts w:ascii="Calibri" w:eastAsia="Times New Roman" w:hAnsi="Calibri" w:cs="Calibri"/>
+          <w:color w:val="000000"/>
+          <w:sz w:val="24"/>
+          <w:szCs w:val="24"/>
+          <w:lang w:eastAsia="es-ES"/>
+        </w:rPr>
+      </w:pPr>
+      <w:r>
+        <w:rPr>
+          <w:rFonts w:ascii="Calibri" w:eastAsia="Times New Roman" w:hAnsi="Calibri" w:cs="Calibri"/>
+          <w:color w:val="000000"/>
+          <w:sz w:val="24"/>
+          <w:szCs w:val="24"/>
+          <w:lang w:eastAsia="es-ES"/>
+        </w:rPr>
+        <w:t>Máximo Número de Rebotes de un rayo (</w:t>
+      </w:r>
+      <w:proofErr w:type="spellStart"/>
+      <w:r>
+        <w:rPr>
+          <w:rFonts w:ascii="Calibri" w:eastAsia="Times New Roman" w:hAnsi="Calibri" w:cs="Calibri"/>
+          <w:color w:val="000000"/>
+          <w:sz w:val="24"/>
+          <w:szCs w:val="24"/>
+          <w:lang w:eastAsia="es-ES"/>
+        </w:rPr>
+        <w:t>path</w:t>
+      </w:r>
+      <w:proofErr w:type="spellEnd"/>
+      <w:r>
+        <w:rPr>
+          <w:rFonts w:ascii="Calibri" w:eastAsia="Times New Roman" w:hAnsi="Calibri" w:cs="Calibri"/>
+          <w:color w:val="000000"/>
+          <w:sz w:val="24"/>
+          <w:szCs w:val="24"/>
+          <w:lang w:eastAsia="es-ES"/>
+        </w:rPr>
+        <w:t>)</w:t>
+      </w:r>
+    </w:p>
+    <w:p>
+      <w:pPr>
+        <w:numPr>
+          <w:ilvl w:val="0"/>
+          <w:numId w:val="5"/>
+        </w:numPr>
+        <w:spacing w:after="0" w:line="240" w:lineRule="auto"/>
+        <w:textAlignment w:val="baseline"/>
+        <w:rPr>
+          <w:rFonts w:ascii="Calibri" w:eastAsia="Times New Roman" w:hAnsi="Calibri" w:cs="Calibri"/>
+          <w:color w:val="000000"/>
+          <w:sz w:val="24"/>
+          <w:szCs w:val="24"/>
+          <w:lang w:eastAsia="es-ES"/>
+        </w:rPr>
+      </w:pPr>
+      <w:r>
+        <w:rPr>
+          <w:rFonts w:ascii="Calibri" w:eastAsia="Times New Roman" w:hAnsi="Calibri" w:cs="Calibri"/>
+          <w:color w:val="000000"/>
+          <w:sz w:val="24"/>
+          <w:szCs w:val="24"/>
+          <w:lang w:eastAsia="es-ES"/>
+        </w:rPr>
+        <w:t>Cuando el rayo no impacta con ningún objeto</w:t>
+      </w:r>
+    </w:p>
+    <w:p>
+      <w:pPr>
+        <w:pStyle w:val="Ttulo4"/>
+        <w:rPr>
+          <w:rFonts w:eastAsia="Times New Roman"/>
+          <w:lang w:eastAsia="es-ES"/>
+        </w:rPr>
+      </w:pPr>
+      <w:r>
+        <w:rPr>
+          <w:rFonts w:eastAsia="Times New Roman"/>
+          <w:lang w:eastAsia="es-ES"/>
+        </w:rPr>
+        <w:t>4.3.1.1.- Ruleta Rusa</w:t>
+      </w:r>
+    </w:p>
+    <w:p>
+      <w:pPr>
+        <w:pStyle w:val="Ttulo4"/>
+        <w:rPr>
+          <w:rFonts w:eastAsia="Times New Roman"/>
+          <w:lang w:eastAsia="es-ES"/>
+        </w:rPr>
+      </w:pPr>
+      <w:r>
+        <w:rPr>
+          <w:rFonts w:eastAsia="Times New Roman"/>
+          <w:lang w:eastAsia="es-ES"/>
+        </w:rPr>
+        <w:t>4.3.1.2.- Rebotes (</w:t>
+      </w:r>
+      <w:proofErr w:type="spellStart"/>
+      <w:r>
+        <w:rPr>
+          <w:rFonts w:eastAsia="Times New Roman"/>
+          <w:lang w:eastAsia="es-ES"/>
+        </w:rPr>
+        <w:t>bounds</w:t>
+      </w:r>
+      <w:proofErr w:type="spellEnd"/>
+      <w:r>
+        <w:rPr>
+          <w:rFonts w:eastAsia="Times New Roman"/>
+          <w:lang w:eastAsia="es-ES"/>
+        </w:rPr>
+        <w:t>)</w:t>
+      </w:r>
+    </w:p>
+    <w:p>
+      <w:pPr>
+        <w:pStyle w:val="Prrafodelista"/>
         <w:spacing w:before="120" w:after="120"/>
+        <w:ind w:left="1287"/>
+        <w:rPr>
+          <w:sz w:val="24"/>
+          <w:szCs w:val="24"/>
+        </w:rPr>
+      </w:pPr>
+    </w:p>
+    <w:p>
+      <w:pPr>
+        <w:pStyle w:val="Ttulo2"/>
         <w:rPr>
           <w:b/>
-          <w:sz w:val="24"/>
-          <w:szCs w:val="24"/>
-        </w:rPr>
-      </w:pPr>
-      <w:r>
-        <w:rPr>
-          <w:sz w:val="24"/>
-          <w:szCs w:val="24"/>
-        </w:rPr>
-        <w:t>Varios puntos de luz: La mayoría de las escenas han sido renderizadas con dos puntos de luz, generados aleatoriamente cada uno dentro de un triángulo</w:t>
-      </w:r>
-      <w:r>
-        <w:rPr>
-          <w:sz w:val="24"/>
-          <w:szCs w:val="24"/>
-        </w:rPr>
-        <w:t>. Ambos triángulos están dispuestos en el plano superior de la escena y formando un rectángulo, de tal forma que simule ser una superficie rectangular luminosa.</w:t>
-      </w:r>
+        </w:rPr>
+      </w:pPr>
+      <w:bookmarkStart w:id="13" w:name="_Toc523957128"/>
+      <w:r>
+        <w:t xml:space="preserve">4.4.- Next </w:t>
+      </w:r>
+      <w:proofErr w:type="spellStart"/>
+      <w:r>
+        <w:t>Event</w:t>
+      </w:r>
+      <w:proofErr w:type="spellEnd"/>
+      <w:r>
+        <w:t xml:space="preserve"> </w:t>
+      </w:r>
+      <w:proofErr w:type="spellStart"/>
+      <w:r>
+        <w:t>Estimation</w:t>
+      </w:r>
+      <w:bookmarkEnd w:id="13"/>
+      <w:proofErr w:type="spellEnd"/>
     </w:p>
     <w:p>
       <w:pPr>
@@ -2711,6 +4798,106 @@
         </w:rPr>
         <w:t>:</w:t>
       </w:r>
+      <w:r>
+        <w:rPr>
+          <w:sz w:val="24"/>
+          <w:szCs w:val="24"/>
+        </w:rPr>
+        <w:t xml:space="preserve"> </w:t>
+      </w:r>
+      <w:r>
+        <w:rPr>
+          <w:rFonts w:ascii="Calibri" w:hAnsi="Calibri" w:cs="Calibri"/>
+          <w:color w:val="000000"/>
+          <w:sz w:val="24"/>
+          <w:szCs w:val="24"/>
+        </w:rPr>
+        <w:t xml:space="preserve">En el fenómeno de la luz indirecta es muy difícil que un rayo aleatorio alcance una fuente de luz. Next </w:t>
+      </w:r>
+      <w:proofErr w:type="spellStart"/>
+      <w:r>
+        <w:rPr>
+          <w:rFonts w:ascii="Calibri" w:hAnsi="Calibri" w:cs="Calibri"/>
+          <w:color w:val="000000"/>
+          <w:sz w:val="24"/>
+          <w:szCs w:val="24"/>
+        </w:rPr>
+        <w:t>Event</w:t>
+      </w:r>
+      <w:proofErr w:type="spellEnd"/>
+      <w:r>
+        <w:rPr>
+          <w:rFonts w:ascii="Calibri" w:hAnsi="Calibri" w:cs="Calibri"/>
+          <w:color w:val="000000"/>
+          <w:sz w:val="24"/>
+          <w:szCs w:val="24"/>
+        </w:rPr>
+        <w:t xml:space="preserve"> </w:t>
+      </w:r>
+      <w:proofErr w:type="spellStart"/>
+      <w:r>
+        <w:rPr>
+          <w:rFonts w:ascii="Calibri" w:hAnsi="Calibri" w:cs="Calibri"/>
+          <w:color w:val="000000"/>
+          <w:sz w:val="24"/>
+          <w:szCs w:val="24"/>
+        </w:rPr>
+        <w:t>Estimation</w:t>
+      </w:r>
+      <w:proofErr w:type="spellEnd"/>
+      <w:r>
+        <w:rPr>
+          <w:rFonts w:ascii="Calibri" w:hAnsi="Calibri" w:cs="Calibri"/>
+          <w:color w:val="000000"/>
+          <w:sz w:val="24"/>
+          <w:szCs w:val="24"/>
+        </w:rPr>
+        <w:t xml:space="preserve"> consiste en dirigir un rayo de sombra desde el punto donde un rayo </w:t>
+      </w:r>
+      <w:proofErr w:type="spellStart"/>
+      <w:r>
+        <w:rPr>
+          <w:rFonts w:ascii="Calibri" w:hAnsi="Calibri" w:cs="Calibri"/>
+          <w:color w:val="000000"/>
+          <w:sz w:val="24"/>
+          <w:szCs w:val="24"/>
+        </w:rPr>
+        <w:t>intersecta</w:t>
+      </w:r>
+      <w:proofErr w:type="spellEnd"/>
+      <w:r>
+        <w:rPr>
+          <w:rFonts w:ascii="Calibri" w:hAnsi="Calibri" w:cs="Calibri"/>
+          <w:color w:val="000000"/>
+          <w:sz w:val="24"/>
+          <w:szCs w:val="24"/>
+        </w:rPr>
+        <w:t xml:space="preserve"> con un objeto a los puntos de luz de la escena, cada vez que un rayo impacta. </w:t>
+      </w:r>
+      <w:r>
+        <w:rPr>
+          <w:rFonts w:ascii="Calibri" w:hAnsi="Calibri" w:cs="Calibri"/>
+          <w:color w:val="000000"/>
+          <w:sz w:val="24"/>
+          <w:szCs w:val="24"/>
+        </w:rPr>
+        <w:t>Esta operación se realiza en cada vez que tiene lugar una recursividad de un rayo de luz indirecta.</w:t>
+      </w:r>
+    </w:p>
+    <w:p>
+      <w:pPr>
+        <w:pStyle w:val="Ttulo2"/>
+      </w:pPr>
+      <w:bookmarkStart w:id="14" w:name="_Toc523957129"/>
+      <w:r>
+        <w:t xml:space="preserve">4.5.- </w:t>
+      </w:r>
+      <w:proofErr w:type="spellStart"/>
+      <w:r>
+        <w:t>Antialiasing</w:t>
+      </w:r>
+      <w:bookmarkEnd w:id="14"/>
+      <w:proofErr w:type="spellEnd"/>
     </w:p>
     <w:p>
       <w:pPr>
@@ -2720,803 +4907,135 @@
     </w:p>
     <w:p>
       <w:pPr>
+        <w:pStyle w:val="Ttulo1"/>
+        <w:rPr>
+          <w:b/>
+        </w:rPr>
+      </w:pPr>
+      <w:bookmarkStart w:id="15" w:name="_Toc523957130"/>
+      <w:r>
+        <w:rPr>
+          <w:b/>
+        </w:rPr>
+        <w:t>5</w:t>
+      </w:r>
+      <w:r>
+        <w:rPr>
+          <w:b/>
+        </w:rPr>
+        <w:t>.- Requerimientos Opcionales</w:t>
+      </w:r>
+      <w:bookmarkEnd w:id="15"/>
+      <w:r>
+        <w:rPr>
+          <w:b/>
+        </w:rPr>
+        <w:t xml:space="preserve"> </w:t>
+      </w:r>
+    </w:p>
+    <w:p>
+      <w:pPr>
         <w:spacing w:before="120" w:after="120"/>
         <w:ind w:firstLine="567"/>
-      </w:pPr>
-      <w:r>
-        <w:t xml:space="preserve">At </w:t>
+        <w:rPr>
+          <w:rFonts w:ascii="Calibri" w:hAnsi="Calibri" w:cs="Calibri"/>
+          <w:color w:val="000000"/>
+          <w:sz w:val="24"/>
+          <w:szCs w:val="24"/>
+        </w:rPr>
+      </w:pPr>
+      <w:r>
+        <w:rPr>
+          <w:rFonts w:ascii="Calibri" w:hAnsi="Calibri" w:cs="Calibri"/>
+          <w:color w:val="000000"/>
+          <w:sz w:val="24"/>
+          <w:szCs w:val="24"/>
+        </w:rPr>
+        <w:t xml:space="preserve">Adicionalmente, este </w:t>
       </w:r>
       <w:proofErr w:type="spellStart"/>
       <w:r>
-        <w:t>each</w:t>
+        <w:rPr>
+          <w:rFonts w:ascii="Calibri" w:hAnsi="Calibri" w:cs="Calibri"/>
+          <w:color w:val="000000"/>
+          <w:sz w:val="24"/>
+          <w:szCs w:val="24"/>
+        </w:rPr>
+        <w:t>Path</w:t>
       </w:r>
       <w:proofErr w:type="spellEnd"/>
       <w:r>
+        <w:rPr>
+          <w:rFonts w:ascii="Calibri" w:hAnsi="Calibri" w:cs="Calibri"/>
+          <w:color w:val="000000"/>
+          <w:sz w:val="24"/>
+          <w:szCs w:val="24"/>
+        </w:rPr>
         <w:t xml:space="preserve"> </w:t>
       </w:r>
       <w:proofErr w:type="spellStart"/>
       <w:r>
-        <w:t>interaction</w:t>
+        <w:rPr>
+          <w:rFonts w:ascii="Calibri" w:hAnsi="Calibri" w:cs="Calibri"/>
+          <w:color w:val="000000"/>
+          <w:sz w:val="24"/>
+          <w:szCs w:val="24"/>
+        </w:rPr>
+        <w:t>Tracer</w:t>
       </w:r>
       <w:proofErr w:type="spellEnd"/>
       <w:r>
+        <w:rPr>
+          <w:rFonts w:ascii="Calibri" w:hAnsi="Calibri" w:cs="Calibri"/>
+          <w:color w:val="000000"/>
+          <w:sz w:val="24"/>
+          <w:szCs w:val="24"/>
+        </w:rPr>
+        <w:t xml:space="preserve"> también puede generar imágenes que contengan los efectos de reflexión ideal (espejos ideales)</w:t>
+      </w:r>
+      <w:r>
+        <w:rPr>
+          <w:rFonts w:ascii="Calibri" w:hAnsi="Calibri" w:cs="Calibri"/>
+          <w:color w:val="000000"/>
+          <w:sz w:val="24"/>
+          <w:szCs w:val="24"/>
+        </w:rPr>
+        <w:t>.</w:t>
+      </w:r>
+    </w:p>
+    <w:p>
+      <w:pPr>
+        <w:pStyle w:val="Ttulo2"/>
+      </w:pPr>
+      <w:bookmarkStart w:id="16" w:name="_Toc523957131"/>
+      <w:r>
+        <w:lastRenderedPageBreak/>
+        <w:t>5.1.-Reflexión Ideal</w:t>
+      </w:r>
+      <w:bookmarkEnd w:id="16"/>
+    </w:p>
+    <w:p>
+      <w:pPr>
+        <w:pStyle w:val="Ttulo2"/>
+      </w:pPr>
+      <w:bookmarkStart w:id="17" w:name="_Toc523957132"/>
+      <w:r>
+        <w:t>5.2.- Refracción</w:t>
+      </w:r>
+      <w:bookmarkEnd w:id="17"/>
+      <w:r>
         <w:t xml:space="preserve"> </w:t>
       </w:r>
-      <w:proofErr w:type="spellStart"/>
-      <w:r>
-        <w:t>of</w:t>
-      </w:r>
-      <w:proofErr w:type="spellEnd"/>
-      <w:r>
-        <w:t xml:space="preserve"> </w:t>
-      </w:r>
-      <w:proofErr w:type="spellStart"/>
-      <w:r>
-        <w:t>each</w:t>
-      </w:r>
-      <w:proofErr w:type="spellEnd"/>
-      <w:r>
-        <w:t xml:space="preserve"> </w:t>
-      </w:r>
-      <w:proofErr w:type="spellStart"/>
-      <w:r>
-        <w:t>path</w:t>
-      </w:r>
-      <w:proofErr w:type="spellEnd"/>
-      <w:r>
-        <w:t xml:space="preserve">, </w:t>
-      </w:r>
-      <w:proofErr w:type="spellStart"/>
-      <w:r>
-        <w:t>the</w:t>
-      </w:r>
-      <w:proofErr w:type="spellEnd"/>
-      <w:r>
-        <w:t xml:space="preserve"> </w:t>
-      </w:r>
-      <w:proofErr w:type="spellStart"/>
-      <w:r>
-        <w:t>path</w:t>
-      </w:r>
-      <w:proofErr w:type="spellEnd"/>
-      <w:r>
-        <w:t xml:space="preserve"> </w:t>
-      </w:r>
-      <w:proofErr w:type="spellStart"/>
-      <w:r>
-        <w:t>tracer</w:t>
-      </w:r>
-      <w:proofErr w:type="spellEnd"/>
-      <w:r>
-        <w:t xml:space="preserve"> </w:t>
-      </w:r>
-      <w:proofErr w:type="spellStart"/>
-      <w:r>
-        <w:t>will</w:t>
-      </w:r>
-      <w:proofErr w:type="spellEnd"/>
-      <w:r>
-        <w:t xml:space="preserve"> </w:t>
-      </w:r>
-      <w:proofErr w:type="spellStart"/>
-      <w:r>
-        <w:t>estimate</w:t>
-      </w:r>
-      <w:proofErr w:type="spellEnd"/>
-      <w:r>
-        <w:t xml:space="preserve"> </w:t>
-      </w:r>
-      <w:proofErr w:type="spellStart"/>
-      <w:r>
-        <w:t>direct</w:t>
-      </w:r>
-      <w:proofErr w:type="spellEnd"/>
-      <w:r>
-        <w:t xml:space="preserve"> </w:t>
-      </w:r>
-      <w:proofErr w:type="spellStart"/>
-      <w:r>
-        <w:t>lighting</w:t>
-      </w:r>
-      <w:proofErr w:type="spellEnd"/>
-      <w:r>
-        <w:t xml:space="preserve"> </w:t>
-      </w:r>
-      <w:proofErr w:type="spellStart"/>
-      <w:r>
-        <w:t>from</w:t>
-      </w:r>
-      <w:proofErr w:type="spellEnd"/>
-      <w:r>
-        <w:t xml:space="preserve"> </w:t>
-      </w:r>
-      <w:proofErr w:type="spellStart"/>
-      <w:r>
-        <w:t>all</w:t>
-      </w:r>
-      <w:proofErr w:type="spellEnd"/>
-    </w:p>
-    <w:p>
-      <w:pPr>
-        <w:spacing w:before="120" w:after="120"/>
-        <w:ind w:firstLine="567"/>
-      </w:pPr>
-      <w:proofErr w:type="spellStart"/>
-      <w:r>
-        <w:t>the</w:t>
-      </w:r>
-      <w:proofErr w:type="spellEnd"/>
-      <w:r>
-        <w:t xml:space="preserve"> </w:t>
-      </w:r>
-      <w:proofErr w:type="spellStart"/>
-      <w:r>
-        <w:t>point</w:t>
-      </w:r>
-      <w:proofErr w:type="spellEnd"/>
-      <w:r>
-        <w:t xml:space="preserve"> light </w:t>
-      </w:r>
-      <w:proofErr w:type="spellStart"/>
-      <w:r>
-        <w:t>sources</w:t>
-      </w:r>
-      <w:proofErr w:type="spellEnd"/>
-      <w:r>
-        <w:t xml:space="preserve"> by casting </w:t>
-      </w:r>
-      <w:proofErr w:type="spellStart"/>
-      <w:r>
-        <w:t>shadow</w:t>
-      </w:r>
-      <w:proofErr w:type="spellEnd"/>
-      <w:r>
-        <w:t xml:space="preserve"> </w:t>
-      </w:r>
-      <w:proofErr w:type="spellStart"/>
-      <w:r>
-        <w:t>rays</w:t>
-      </w:r>
-      <w:proofErr w:type="spellEnd"/>
-      <w:r>
-        <w:t xml:space="preserve"> and </w:t>
-      </w:r>
-      <w:proofErr w:type="spellStart"/>
-      <w:r>
-        <w:t>accounting</w:t>
-      </w:r>
-      <w:proofErr w:type="spellEnd"/>
-      <w:r>
-        <w:t xml:space="preserve"> </w:t>
-      </w:r>
-      <w:proofErr w:type="spellStart"/>
-      <w:r>
-        <w:t>for</w:t>
-      </w:r>
-      <w:proofErr w:type="spellEnd"/>
-      <w:r>
-        <w:t xml:space="preserve"> </w:t>
-      </w:r>
-      <w:proofErr w:type="spellStart"/>
-      <w:r>
-        <w:t>the</w:t>
-      </w:r>
-      <w:proofErr w:type="spellEnd"/>
-      <w:r>
-        <w:t xml:space="preserve"> </w:t>
-      </w:r>
-      <w:proofErr w:type="spellStart"/>
-      <w:r>
-        <w:t>inverse</w:t>
-      </w:r>
-      <w:proofErr w:type="spellEnd"/>
-      <w:r>
-        <w:t xml:space="preserve"> </w:t>
-      </w:r>
-      <w:proofErr w:type="spellStart"/>
-      <w:r>
-        <w:t>square</w:t>
-      </w:r>
-      <w:proofErr w:type="spellEnd"/>
-      <w:r>
-        <w:t xml:space="preserve"> </w:t>
-      </w:r>
-      <w:proofErr w:type="spellStart"/>
-      <w:r>
-        <w:t>law</w:t>
-      </w:r>
-      <w:proofErr w:type="spellEnd"/>
-      <w:r>
-        <w:t>.</w:t>
-      </w:r>
-    </w:p>
-    <w:p>
-      <w:pPr>
-        <w:spacing w:before="120" w:after="120"/>
-        <w:ind w:firstLine="567"/>
-      </w:pPr>
-      <w:proofErr w:type="spellStart"/>
-      <w:r>
-        <w:t>Notice</w:t>
-      </w:r>
-      <w:proofErr w:type="spellEnd"/>
-      <w:r>
-        <w:t xml:space="preserve"> </w:t>
-      </w:r>
-      <w:proofErr w:type="spellStart"/>
-      <w:r>
-        <w:t>that</w:t>
-      </w:r>
-      <w:proofErr w:type="spellEnd"/>
-      <w:r>
-        <w:t xml:space="preserve"> </w:t>
-      </w:r>
-      <w:proofErr w:type="spellStart"/>
-      <w:r>
-        <w:t>the</w:t>
-      </w:r>
-      <w:proofErr w:type="spellEnd"/>
-      <w:r>
-        <w:t xml:space="preserve"> </w:t>
-      </w:r>
-      <w:proofErr w:type="spellStart"/>
-      <w:r>
-        <w:t>number</w:t>
-      </w:r>
-      <w:proofErr w:type="spellEnd"/>
-      <w:r>
-        <w:t xml:space="preserve"> </w:t>
-      </w:r>
-      <w:proofErr w:type="spellStart"/>
-      <w:r>
-        <w:t>of</w:t>
-      </w:r>
-      <w:proofErr w:type="spellEnd"/>
-      <w:r>
-        <w:t xml:space="preserve"> light </w:t>
-      </w:r>
-      <w:proofErr w:type="spellStart"/>
-      <w:r>
-        <w:t>sources</w:t>
-      </w:r>
-      <w:proofErr w:type="spellEnd"/>
-      <w:r>
-        <w:t xml:space="preserve"> </w:t>
-      </w:r>
-      <w:proofErr w:type="spellStart"/>
-      <w:r>
-        <w:t>will</w:t>
-      </w:r>
-      <w:proofErr w:type="spellEnd"/>
-      <w:r>
-        <w:t xml:space="preserve"> </w:t>
-      </w:r>
-      <w:proofErr w:type="spellStart"/>
-      <w:r>
-        <w:t>affect</w:t>
-      </w:r>
-      <w:proofErr w:type="spellEnd"/>
-      <w:r>
-        <w:t xml:space="preserve"> </w:t>
-      </w:r>
-      <w:proofErr w:type="spellStart"/>
-      <w:r>
-        <w:t>rendering</w:t>
-      </w:r>
-      <w:proofErr w:type="spellEnd"/>
-      <w:r>
-        <w:t xml:space="preserve"> time.</w:t>
-      </w:r>
-    </w:p>
-    <w:p>
-      <w:pPr>
-        <w:spacing w:before="120" w:after="120"/>
-        <w:ind w:firstLine="567"/>
-      </w:pPr>
-      <w:r>
-        <w:t xml:space="preserve">In </w:t>
-      </w:r>
-      <w:proofErr w:type="spellStart"/>
-      <w:r>
-        <w:t>order</w:t>
-      </w:r>
-      <w:proofErr w:type="spellEnd"/>
-      <w:r>
-        <w:t xml:space="preserve"> </w:t>
-      </w:r>
-      <w:proofErr w:type="spellStart"/>
-      <w:r>
-        <w:t>to</w:t>
-      </w:r>
-      <w:proofErr w:type="spellEnd"/>
-      <w:r>
-        <w:t xml:space="preserve"> compare </w:t>
-      </w:r>
-      <w:proofErr w:type="spellStart"/>
-      <w:r>
-        <w:t>the</w:t>
-      </w:r>
-      <w:proofErr w:type="spellEnd"/>
-      <w:r>
-        <w:t xml:space="preserve"> </w:t>
-      </w:r>
-      <w:proofErr w:type="spellStart"/>
-      <w:r>
-        <w:t>effect</w:t>
-      </w:r>
-      <w:proofErr w:type="spellEnd"/>
-      <w:r>
-        <w:t xml:space="preserve"> </w:t>
-      </w:r>
-      <w:proofErr w:type="spellStart"/>
-      <w:r>
-        <w:t>of</w:t>
-      </w:r>
-      <w:proofErr w:type="spellEnd"/>
-      <w:r>
-        <w:t xml:space="preserve"> </w:t>
-      </w:r>
-      <w:proofErr w:type="spellStart"/>
-      <w:r>
-        <w:t>next</w:t>
-      </w:r>
-      <w:proofErr w:type="spellEnd"/>
-      <w:r>
-        <w:t xml:space="preserve"> </w:t>
-      </w:r>
-      <w:proofErr w:type="spellStart"/>
-      <w:r>
-        <w:t>event</w:t>
-      </w:r>
-      <w:proofErr w:type="spellEnd"/>
-      <w:r>
-        <w:t xml:space="preserve"> </w:t>
-      </w:r>
-      <w:proofErr w:type="spellStart"/>
-      <w:r>
-        <w:t>estimation</w:t>
-      </w:r>
-      <w:proofErr w:type="spellEnd"/>
-      <w:r>
-        <w:t xml:space="preserve">, </w:t>
-      </w:r>
-      <w:proofErr w:type="spellStart"/>
-      <w:r>
-        <w:t>another</w:t>
-      </w:r>
-      <w:proofErr w:type="spellEnd"/>
-      <w:r>
-        <w:t xml:space="preserve"> test </w:t>
-      </w:r>
-      <w:proofErr w:type="spellStart"/>
-      <w:r>
-        <w:t>scene</w:t>
-      </w:r>
-      <w:proofErr w:type="spellEnd"/>
-      <w:r>
-        <w:t xml:space="preserve"> </w:t>
-      </w:r>
-      <w:proofErr w:type="spellStart"/>
-      <w:r>
-        <w:t>could</w:t>
-      </w:r>
-      <w:proofErr w:type="spellEnd"/>
-      <w:r>
-        <w:t xml:space="preserve"> be a</w:t>
-      </w:r>
-    </w:p>
-    <w:p>
-      <w:pPr>
-        <w:spacing w:before="120" w:after="120"/>
-        <w:ind w:firstLine="567"/>
-      </w:pPr>
-      <w:r>
-        <w:t xml:space="preserve">Cornell Box in </w:t>
-      </w:r>
-      <w:proofErr w:type="spellStart"/>
-      <w:r>
-        <w:t>which</w:t>
-      </w:r>
-      <w:proofErr w:type="spellEnd"/>
-      <w:r>
-        <w:t xml:space="preserve"> </w:t>
-      </w:r>
-      <w:proofErr w:type="spellStart"/>
-      <w:r>
-        <w:t>the</w:t>
-      </w:r>
-      <w:proofErr w:type="spellEnd"/>
-      <w:r>
-        <w:t xml:space="preserve"> light </w:t>
-      </w:r>
-      <w:proofErr w:type="spellStart"/>
-      <w:r>
-        <w:t>source</w:t>
-      </w:r>
-      <w:proofErr w:type="spellEnd"/>
-      <w:r>
-        <w:t xml:space="preserve"> </w:t>
-      </w:r>
-      <w:proofErr w:type="spellStart"/>
-      <w:r>
-        <w:t>is</w:t>
-      </w:r>
-      <w:proofErr w:type="spellEnd"/>
-      <w:r>
-        <w:t xml:space="preserve"> a </w:t>
-      </w:r>
-      <w:proofErr w:type="spellStart"/>
-      <w:r>
-        <w:t>point</w:t>
-      </w:r>
-      <w:proofErr w:type="spellEnd"/>
-      <w:r>
-        <w:t xml:space="preserve"> light </w:t>
-      </w:r>
-      <w:proofErr w:type="spellStart"/>
-      <w:r>
-        <w:t>source</w:t>
-      </w:r>
-      <w:proofErr w:type="spellEnd"/>
-      <w:r>
-        <w:t xml:space="preserve"> in </w:t>
-      </w:r>
-      <w:proofErr w:type="spellStart"/>
-      <w:r>
-        <w:t>the</w:t>
-      </w:r>
-      <w:proofErr w:type="spellEnd"/>
-      <w:r>
-        <w:t xml:space="preserve"> </w:t>
-      </w:r>
-      <w:proofErr w:type="spellStart"/>
-      <w:r>
-        <w:t>upper</w:t>
-      </w:r>
-      <w:proofErr w:type="spellEnd"/>
-      <w:r>
-        <w:t xml:space="preserve"> </w:t>
-      </w:r>
-      <w:proofErr w:type="spellStart"/>
-      <w:r>
-        <w:t>half</w:t>
-      </w:r>
-      <w:proofErr w:type="spellEnd"/>
-      <w:r>
-        <w:t xml:space="preserve"> </w:t>
-      </w:r>
-      <w:proofErr w:type="spellStart"/>
-      <w:r>
-        <w:t>of</w:t>
-      </w:r>
-      <w:proofErr w:type="spellEnd"/>
-      <w:r>
-        <w:t xml:space="preserve"> </w:t>
-      </w:r>
-      <w:proofErr w:type="spellStart"/>
-      <w:r>
-        <w:t>the</w:t>
-      </w:r>
-      <w:proofErr w:type="spellEnd"/>
-      <w:r>
-        <w:t xml:space="preserve"> box</w:t>
-      </w:r>
-    </w:p>
-    <w:p>
-      <w:pPr>
-        <w:spacing w:before="120" w:after="120"/>
-        <w:ind w:firstLine="567"/>
-      </w:pPr>
-      <w:r>
-        <w:lastRenderedPageBreak/>
-        <w:t>(</w:t>
-      </w:r>
-      <w:proofErr w:type="spellStart"/>
-      <w:r>
-        <w:t>instead</w:t>
-      </w:r>
-      <w:proofErr w:type="spellEnd"/>
-      <w:r>
-        <w:t xml:space="preserve"> </w:t>
-      </w:r>
-      <w:proofErr w:type="spellStart"/>
-      <w:r>
-        <w:t>of</w:t>
-      </w:r>
-      <w:proofErr w:type="spellEnd"/>
-      <w:r>
-        <w:t xml:space="preserve"> a </w:t>
-      </w:r>
-      <w:proofErr w:type="spellStart"/>
-      <w:r>
-        <w:t>whole</w:t>
-      </w:r>
-      <w:proofErr w:type="spellEnd"/>
-      <w:r>
-        <w:t xml:space="preserve"> planar </w:t>
-      </w:r>
-      <w:proofErr w:type="spellStart"/>
-      <w:r>
-        <w:t>primitive</w:t>
-      </w:r>
-      <w:proofErr w:type="spellEnd"/>
-      <w:r>
-        <w:t>).</w:t>
-      </w:r>
-    </w:p>
-    <w:p>
-      <w:pPr>
-        <w:spacing w:before="120" w:after="120"/>
-        <w:ind w:firstLine="567"/>
-      </w:pPr>
-      <w:proofErr w:type="spellStart"/>
-      <w:r>
-        <w:t>If</w:t>
-      </w:r>
-      <w:proofErr w:type="spellEnd"/>
-      <w:r>
-        <w:t xml:space="preserve"> </w:t>
-      </w:r>
-      <w:proofErr w:type="spellStart"/>
-      <w:r>
-        <w:t>all</w:t>
-      </w:r>
-      <w:proofErr w:type="spellEnd"/>
-      <w:r>
-        <w:t xml:space="preserve"> </w:t>
-      </w:r>
-      <w:proofErr w:type="spellStart"/>
-      <w:r>
-        <w:t>these</w:t>
-      </w:r>
-      <w:proofErr w:type="spellEnd"/>
-      <w:r>
-        <w:t xml:space="preserve"> </w:t>
-      </w:r>
-      <w:proofErr w:type="spellStart"/>
-      <w:r>
-        <w:t>required</w:t>
-      </w:r>
-      <w:proofErr w:type="spellEnd"/>
-      <w:r>
-        <w:t xml:space="preserve"> </w:t>
-      </w:r>
-      <w:proofErr w:type="spellStart"/>
-      <w:r>
-        <w:t>features</w:t>
-      </w:r>
-      <w:proofErr w:type="spellEnd"/>
-      <w:r>
-        <w:t xml:space="preserve"> (</w:t>
-      </w:r>
-      <w:proofErr w:type="spellStart"/>
-      <w:r>
-        <w:t>path</w:t>
-      </w:r>
-      <w:proofErr w:type="spellEnd"/>
-      <w:r>
-        <w:t xml:space="preserve"> </w:t>
-      </w:r>
-      <w:proofErr w:type="spellStart"/>
-      <w:r>
-        <w:t>tracer</w:t>
-      </w:r>
-      <w:proofErr w:type="spellEnd"/>
-      <w:r>
-        <w:t xml:space="preserve"> + </w:t>
-      </w:r>
-      <w:proofErr w:type="spellStart"/>
-      <w:r>
-        <w:t>next</w:t>
-      </w:r>
-      <w:proofErr w:type="spellEnd"/>
-      <w:r>
-        <w:t xml:space="preserve"> </w:t>
-      </w:r>
-      <w:proofErr w:type="spellStart"/>
-      <w:r>
-        <w:t>event</w:t>
-      </w:r>
-      <w:proofErr w:type="spellEnd"/>
-      <w:r>
-        <w:t xml:space="preserve"> </w:t>
-      </w:r>
-      <w:proofErr w:type="spellStart"/>
-      <w:r>
-        <w:t>estimation</w:t>
-      </w:r>
-      <w:proofErr w:type="spellEnd"/>
-      <w:r>
-        <w:t xml:space="preserve"> </w:t>
-      </w:r>
-      <w:proofErr w:type="spellStart"/>
-      <w:r>
-        <w:t>with</w:t>
-      </w:r>
-      <w:proofErr w:type="spellEnd"/>
-      <w:r>
-        <w:t xml:space="preserve"> </w:t>
-      </w:r>
-      <w:proofErr w:type="spellStart"/>
-      <w:r>
-        <w:t>point</w:t>
-      </w:r>
-      <w:proofErr w:type="spellEnd"/>
-      <w:r>
-        <w:t xml:space="preserve"> </w:t>
-      </w:r>
-      <w:proofErr w:type="spellStart"/>
-      <w:r>
-        <w:t>lights</w:t>
-      </w:r>
-      <w:proofErr w:type="spellEnd"/>
-      <w:r>
-        <w:t>) are</w:t>
-      </w:r>
-    </w:p>
-    <w:p>
-      <w:pPr>
-        <w:spacing w:before="120" w:after="120"/>
-        <w:ind w:firstLine="567"/>
-      </w:pPr>
-      <w:proofErr w:type="spellStart"/>
-      <w:r>
-        <w:t>accomplished</w:t>
-      </w:r>
-      <w:proofErr w:type="spellEnd"/>
-      <w:r>
-        <w:t xml:space="preserve"> </w:t>
-      </w:r>
-      <w:proofErr w:type="spellStart"/>
-      <w:r>
-        <w:t>correctly</w:t>
-      </w:r>
-      <w:proofErr w:type="spellEnd"/>
-      <w:r>
-        <w:t xml:space="preserve">, </w:t>
-      </w:r>
-      <w:proofErr w:type="spellStart"/>
-      <w:r>
-        <w:t>the</w:t>
-      </w:r>
-      <w:proofErr w:type="spellEnd"/>
-      <w:r>
-        <w:t xml:space="preserve"> </w:t>
-      </w:r>
-      <w:proofErr w:type="spellStart"/>
-      <w:r>
-        <w:t>students</w:t>
-      </w:r>
-      <w:proofErr w:type="spellEnd"/>
-      <w:r>
-        <w:t xml:space="preserve"> </w:t>
-      </w:r>
-      <w:proofErr w:type="spellStart"/>
-      <w:r>
-        <w:t>will</w:t>
-      </w:r>
-      <w:proofErr w:type="spellEnd"/>
-      <w:r>
-        <w:t xml:space="preserve"> </w:t>
-      </w:r>
-      <w:proofErr w:type="spellStart"/>
-      <w:r>
-        <w:t>get</w:t>
-      </w:r>
-      <w:proofErr w:type="spellEnd"/>
-      <w:r>
-        <w:t xml:space="preserve"> a </w:t>
-      </w:r>
-      <w:proofErr w:type="spellStart"/>
-      <w:r>
-        <w:t>mark</w:t>
-      </w:r>
-      <w:proofErr w:type="spellEnd"/>
-      <w:r>
-        <w:t xml:space="preserve"> </w:t>
-      </w:r>
-      <w:proofErr w:type="spellStart"/>
-      <w:r>
-        <w:t>of</w:t>
-      </w:r>
-      <w:proofErr w:type="spellEnd"/>
-      <w:r>
-        <w:t xml:space="preserve"> 7. </w:t>
-      </w:r>
-      <w:proofErr w:type="spellStart"/>
-      <w:r>
-        <w:t>For</w:t>
-      </w:r>
-      <w:proofErr w:type="spellEnd"/>
-      <w:r>
-        <w:t xml:space="preserve"> </w:t>
-      </w:r>
-      <w:proofErr w:type="spellStart"/>
-      <w:r>
-        <w:t>higher</w:t>
-      </w:r>
-      <w:proofErr w:type="spellEnd"/>
-      <w:r>
-        <w:t xml:space="preserve"> </w:t>
-      </w:r>
-      <w:proofErr w:type="spellStart"/>
-      <w:r>
-        <w:t>marks</w:t>
-      </w:r>
-      <w:proofErr w:type="spellEnd"/>
-      <w:r>
-        <w:t xml:space="preserve">, </w:t>
-      </w:r>
-      <w:proofErr w:type="spellStart"/>
-      <w:r>
-        <w:t>the</w:t>
-      </w:r>
-      <w:proofErr w:type="spellEnd"/>
-      <w:r>
-        <w:t xml:space="preserve"> </w:t>
-      </w:r>
-      <w:proofErr w:type="spellStart"/>
-      <w:r>
-        <w:t>students</w:t>
-      </w:r>
-      <w:proofErr w:type="spellEnd"/>
-    </w:p>
-    <w:p>
-      <w:pPr>
-        <w:spacing w:before="120" w:after="120"/>
-        <w:ind w:firstLine="567"/>
-      </w:pPr>
-      <w:proofErr w:type="spellStart"/>
-      <w:r>
-        <w:t>should</w:t>
-      </w:r>
-      <w:proofErr w:type="spellEnd"/>
-      <w:r>
-        <w:t xml:space="preserve"> do </w:t>
-      </w:r>
-      <w:proofErr w:type="spellStart"/>
-      <w:r>
-        <w:t>any</w:t>
-      </w:r>
-      <w:proofErr w:type="spellEnd"/>
-      <w:r>
-        <w:t xml:space="preserve"> </w:t>
-      </w:r>
-      <w:proofErr w:type="spellStart"/>
-      <w:r>
-        <w:t>of</w:t>
-      </w:r>
-      <w:proofErr w:type="spellEnd"/>
-      <w:r>
-        <w:t xml:space="preserve"> </w:t>
-      </w:r>
-      <w:proofErr w:type="spellStart"/>
-      <w:r>
-        <w:t>the</w:t>
-      </w:r>
-      <w:proofErr w:type="spellEnd"/>
-      <w:r>
-        <w:t xml:space="preserve"> </w:t>
-      </w:r>
-      <w:proofErr w:type="spellStart"/>
-      <w:r>
-        <w:t>optional</w:t>
-      </w:r>
-      <w:proofErr w:type="spellEnd"/>
-      <w:r>
-        <w:t xml:space="preserve"> </w:t>
-      </w:r>
-      <w:proofErr w:type="spellStart"/>
-      <w:r>
-        <w:t>extensions</w:t>
-      </w:r>
-      <w:proofErr w:type="spellEnd"/>
-      <w:r>
-        <w:t>.</w:t>
-      </w:r>
-      <w:r>
-        <w:cr/>
-      </w:r>
+    </w:p>
+    <w:p>
+      <w:pPr>
+        <w:pStyle w:val="Ttulo3"/>
+      </w:pPr>
+      <w:bookmarkStart w:id="18" w:name="_Toc523957133"/>
+      <w:r>
+        <w:t>5.2.1- Ley de Snell</w:t>
+      </w:r>
+      <w:bookmarkEnd w:id="18"/>
     </w:p>
     <w:p>
       <w:pPr>
@@ -3525,48 +5044,20 @@
           <w:b/>
         </w:rPr>
       </w:pPr>
-      <w:bookmarkStart w:id="4" w:name="_Toc523672800"/>
+      <w:bookmarkStart w:id="19" w:name="_Toc523957134"/>
       <w:r>
         <w:rPr>
           <w:b/>
         </w:rPr>
-        <w:t>5</w:t>
+        <w:t>6</w:t>
       </w:r>
       <w:r>
         <w:rPr>
           <w:b/>
         </w:rPr>
-        <w:t>.- Requerimientos Opcionales</w:t>
-      </w:r>
-      <w:bookmarkEnd w:id="4"/>
-      <w:r>
-        <w:rPr>
-          <w:b/>
-        </w:rPr>
-        <w:t xml:space="preserve"> </w:t>
-      </w:r>
-    </w:p>
-    <w:p>
-      <w:pPr>
-        <w:pStyle w:val="Ttulo1"/>
-        <w:rPr>
-          <w:b/>
-        </w:rPr>
-      </w:pPr>
-      <w:bookmarkStart w:id="5" w:name="_Toc523672801"/>
-      <w:r>
-        <w:rPr>
-          <w:b/>
-        </w:rPr>
-        <w:t>6</w:t>
-      </w:r>
-      <w:r>
-        <w:rPr>
-          <w:b/>
-        </w:rPr>
         <w:t>.- Conclusión</w:t>
       </w:r>
-      <w:bookmarkEnd w:id="5"/>
+      <w:bookmarkEnd w:id="19"/>
       <w:r>
         <w:rPr>
           <w:b/>
@@ -3651,9 +5142,9 @@
 <file path=word/numbering.xml><?xml version="1.0" encoding="utf-8"?>
 <w:numbering xmlns:wpc="http://schemas.microsoft.com/office/word/2010/wordprocessingCanvas" xmlns:cx="http://schemas.microsoft.com/office/drawing/2014/chartex" xmlns:cx1="http://schemas.microsoft.com/office/drawing/2015/9/8/chartex" xmlns:cx2="http://schemas.microsoft.com/office/drawing/2015/10/21/chartex" xmlns:cx3="http://schemas.microsoft.com/office/drawing/2016/5/9/chartex" xmlns:cx4="http://schemas.microsoft.com/office/drawing/2016/5/10/chartex" xmlns:cx5="http://schemas.microsoft.com/office/drawing/2016/5/11/chartex" xmlns:cx6="http://schemas.microsoft.com/office/drawing/2016/5/12/chartex" xmlns:cx7="http://schemas.microsoft.com/office/drawing/2016/5/13/chartex" xmlns:cx8="http://schemas.microsoft.com/office/drawing/2016/5/14/chartex" xmlns:mc="http://schemas.openxmlformats.org/markup-compatibility/2006" xmlns:aink="http://schemas.microsoft.com/office/drawing/2016/ink" xmlns:am3d="http://schemas.microsoft.com/office/drawing/2017/model3d" xmlns:o="urn:schemas-microsoft-com:office:office" xmlns:r="http://schemas.openxmlformats.org/officeDocument/2006/relationships" xmlns:m="http://schemas.openxmlformats.org/officeDocument/2006/math" xmlns:v="urn:schemas-microsoft-com:vml" xmlns:wp14="http://schemas.microsoft.com/office/word/2010/wordprocessingDrawing" xmlns:wp="http://schemas.openxmlformats.org/drawingml/2006/wordprocessingDrawing" xmlns:w10="urn:schemas-microsoft-com:office:word" xmlns:w="http://schemas.openxmlformats.org/wordprocessingml/2006/main" xmlns:w14="http://schemas.microsoft.com/office/word/2010/wordml" xmlns:w15="http://schemas.microsoft.com/office/word/2012/wordml" xmlns:w16cid="http://schemas.microsoft.com/office/word/2016/wordml/cid" xmlns:w16se="http://schemas.microsoft.com/office/word/2015/wordml/symex" xmlns:wpg="http://schemas.microsoft.com/office/word/2010/wordprocessingGroup" xmlns:wpi="http://schemas.microsoft.com/office/word/2010/wordprocessingInk" xmlns:wne="http://schemas.microsoft.com/office/word/2006/wordml" xmlns:wps="http://schemas.microsoft.com/office/word/2010/wordprocessingShape" mc:Ignorable="w14 w15 w16se w16cid wp14">
   <w:abstractNum w:abstractNumId="0" w15:restartNumberingAfterBreak="0">
-    <w:nsid w:val="5BE23DA3"/>
+    <w:nsid w:val="4E717A0F"/>
     <w:multiLevelType w:val="hybridMultilevel"/>
-    <w:tmpl w:val="B3624A00"/>
+    <w:tmpl w:val="BAA4BF98"/>
     <w:lvl w:ilvl="0" w:tplc="0C0A0001">
       <w:start w:val="1"/>
       <w:numFmt w:val="bullet"/>
@@ -3764,9 +5255,9 @@
     </w:lvl>
   </w:abstractNum>
   <w:abstractNum w:abstractNumId="1" w15:restartNumberingAfterBreak="0">
-    <w:nsid w:val="69733CA3"/>
+    <w:nsid w:val="5BE23DA3"/>
     <w:multiLevelType w:val="hybridMultilevel"/>
-    <w:tmpl w:val="F22AD264"/>
+    <w:tmpl w:val="B3624A00"/>
     <w:lvl w:ilvl="0" w:tplc="0C0A0001">
       <w:start w:val="1"/>
       <w:numFmt w:val="bullet"/>
@@ -3877,9 +5368,158 @@
     </w:lvl>
   </w:abstractNum>
   <w:abstractNum w:abstractNumId="2" w15:restartNumberingAfterBreak="0">
-    <w:nsid w:val="71FA4B22"/>
+    <w:nsid w:val="5CE62FF9"/>
+    <w:multiLevelType w:val="multilevel"/>
+    <w:tmpl w:val="4F9ED018"/>
+    <w:lvl w:ilvl="0">
+      <w:start w:val="1"/>
+      <w:numFmt w:val="bullet"/>
+      <w:lvlText w:val=""/>
+      <w:lvlJc w:val="left"/>
+      <w:pPr>
+        <w:tabs>
+          <w:tab w:val="num" w:pos="720"/>
+        </w:tabs>
+        <w:ind w:left="720" w:hanging="360"/>
+      </w:pPr>
+      <w:rPr>
+        <w:rFonts w:ascii="Symbol" w:hAnsi="Symbol" w:hint="default"/>
+        <w:sz w:val="20"/>
+      </w:rPr>
+    </w:lvl>
+    <w:lvl w:ilvl="1" w:tentative="1">
+      <w:start w:val="1"/>
+      <w:numFmt w:val="bullet"/>
+      <w:lvlText w:val="o"/>
+      <w:lvlJc w:val="left"/>
+      <w:pPr>
+        <w:tabs>
+          <w:tab w:val="num" w:pos="1440"/>
+        </w:tabs>
+        <w:ind w:left="1440" w:hanging="360"/>
+      </w:pPr>
+      <w:rPr>
+        <w:rFonts w:ascii="Courier New" w:hAnsi="Courier New" w:hint="default"/>
+        <w:sz w:val="20"/>
+      </w:rPr>
+    </w:lvl>
+    <w:lvl w:ilvl="2" w:tentative="1">
+      <w:start w:val="1"/>
+      <w:numFmt w:val="bullet"/>
+      <w:lvlText w:val=""/>
+      <w:lvlJc w:val="left"/>
+      <w:pPr>
+        <w:tabs>
+          <w:tab w:val="num" w:pos="2160"/>
+        </w:tabs>
+        <w:ind w:left="2160" w:hanging="360"/>
+      </w:pPr>
+      <w:rPr>
+        <w:rFonts w:ascii="Wingdings" w:hAnsi="Wingdings" w:hint="default"/>
+        <w:sz w:val="20"/>
+      </w:rPr>
+    </w:lvl>
+    <w:lvl w:ilvl="3" w:tentative="1">
+      <w:start w:val="1"/>
+      <w:numFmt w:val="bullet"/>
+      <w:lvlText w:val=""/>
+      <w:lvlJc w:val="left"/>
+      <w:pPr>
+        <w:tabs>
+          <w:tab w:val="num" w:pos="2880"/>
+        </w:tabs>
+        <w:ind w:left="2880" w:hanging="360"/>
+      </w:pPr>
+      <w:rPr>
+        <w:rFonts w:ascii="Wingdings" w:hAnsi="Wingdings" w:hint="default"/>
+        <w:sz w:val="20"/>
+      </w:rPr>
+    </w:lvl>
+    <w:lvl w:ilvl="4" w:tentative="1">
+      <w:start w:val="1"/>
+      <w:numFmt w:val="bullet"/>
+      <w:lvlText w:val=""/>
+      <w:lvlJc w:val="left"/>
+      <w:pPr>
+        <w:tabs>
+          <w:tab w:val="num" w:pos="3600"/>
+        </w:tabs>
+        <w:ind w:left="3600" w:hanging="360"/>
+      </w:pPr>
+      <w:rPr>
+        <w:rFonts w:ascii="Wingdings" w:hAnsi="Wingdings" w:hint="default"/>
+        <w:sz w:val="20"/>
+      </w:rPr>
+    </w:lvl>
+    <w:lvl w:ilvl="5" w:tentative="1">
+      <w:start w:val="1"/>
+      <w:numFmt w:val="bullet"/>
+      <w:lvlText w:val=""/>
+      <w:lvlJc w:val="left"/>
+      <w:pPr>
+        <w:tabs>
+          <w:tab w:val="num" w:pos="4320"/>
+        </w:tabs>
+        <w:ind w:left="4320" w:hanging="360"/>
+      </w:pPr>
+      <w:rPr>
+        <w:rFonts w:ascii="Wingdings" w:hAnsi="Wingdings" w:hint="default"/>
+        <w:sz w:val="20"/>
+      </w:rPr>
+    </w:lvl>
+    <w:lvl w:ilvl="6" w:tentative="1">
+      <w:start w:val="1"/>
+      <w:numFmt w:val="bullet"/>
+      <w:lvlText w:val=""/>
+      <w:lvlJc w:val="left"/>
+      <w:pPr>
+        <w:tabs>
+          <w:tab w:val="num" w:pos="5040"/>
+        </w:tabs>
+        <w:ind w:left="5040" w:hanging="360"/>
+      </w:pPr>
+      <w:rPr>
+        <w:rFonts w:ascii="Wingdings" w:hAnsi="Wingdings" w:hint="default"/>
+        <w:sz w:val="20"/>
+      </w:rPr>
+    </w:lvl>
+    <w:lvl w:ilvl="7" w:tentative="1">
+      <w:start w:val="1"/>
+      <w:numFmt w:val="bullet"/>
+      <w:lvlText w:val=""/>
+      <w:lvlJc w:val="left"/>
+      <w:pPr>
+        <w:tabs>
+          <w:tab w:val="num" w:pos="5760"/>
+        </w:tabs>
+        <w:ind w:left="5760" w:hanging="360"/>
+      </w:pPr>
+      <w:rPr>
+        <w:rFonts w:ascii="Wingdings" w:hAnsi="Wingdings" w:hint="default"/>
+        <w:sz w:val="20"/>
+      </w:rPr>
+    </w:lvl>
+    <w:lvl w:ilvl="8" w:tentative="1">
+      <w:start w:val="1"/>
+      <w:numFmt w:val="bullet"/>
+      <w:lvlText w:val=""/>
+      <w:lvlJc w:val="left"/>
+      <w:pPr>
+        <w:tabs>
+          <w:tab w:val="num" w:pos="6480"/>
+        </w:tabs>
+        <w:ind w:left="6480" w:hanging="360"/>
+      </w:pPr>
+      <w:rPr>
+        <w:rFonts w:ascii="Wingdings" w:hAnsi="Wingdings" w:hint="default"/>
+        <w:sz w:val="20"/>
+      </w:rPr>
+    </w:lvl>
+  </w:abstractNum>
+  <w:abstractNum w:abstractNumId="3" w15:restartNumberingAfterBreak="0">
+    <w:nsid w:val="69733CA3"/>
     <w:multiLevelType w:val="hybridMultilevel"/>
-    <w:tmpl w:val="473A13B6"/>
+    <w:tmpl w:val="F22AD264"/>
     <w:lvl w:ilvl="0" w:tplc="0C0A0001">
       <w:start w:val="1"/>
       <w:numFmt w:val="bullet"/>
@@ -3989,14 +5629,133 @@
       </w:rPr>
     </w:lvl>
   </w:abstractNum>
+  <w:abstractNum w:abstractNumId="4" w15:restartNumberingAfterBreak="0">
+    <w:nsid w:val="71FA4B22"/>
+    <w:multiLevelType w:val="hybridMultilevel"/>
+    <w:tmpl w:val="473A13B6"/>
+    <w:lvl w:ilvl="0" w:tplc="0C0A0001">
+      <w:start w:val="1"/>
+      <w:numFmt w:val="bullet"/>
+      <w:lvlText w:val=""/>
+      <w:lvlJc w:val="left"/>
+      <w:pPr>
+        <w:ind w:left="1287" w:hanging="360"/>
+      </w:pPr>
+      <w:rPr>
+        <w:rFonts w:ascii="Symbol" w:hAnsi="Symbol" w:hint="default"/>
+      </w:rPr>
+    </w:lvl>
+    <w:lvl w:ilvl="1" w:tplc="0C0A0003" w:tentative="1">
+      <w:start w:val="1"/>
+      <w:numFmt w:val="bullet"/>
+      <w:lvlText w:val="o"/>
+      <w:lvlJc w:val="left"/>
+      <w:pPr>
+        <w:ind w:left="2007" w:hanging="360"/>
+      </w:pPr>
+      <w:rPr>
+        <w:rFonts w:ascii="Courier New" w:hAnsi="Courier New" w:cs="Courier New" w:hint="default"/>
+      </w:rPr>
+    </w:lvl>
+    <w:lvl w:ilvl="2" w:tplc="0C0A0005" w:tentative="1">
+      <w:start w:val="1"/>
+      <w:numFmt w:val="bullet"/>
+      <w:lvlText w:val=""/>
+      <w:lvlJc w:val="left"/>
+      <w:pPr>
+        <w:ind w:left="2727" w:hanging="360"/>
+      </w:pPr>
+      <w:rPr>
+        <w:rFonts w:ascii="Wingdings" w:hAnsi="Wingdings" w:hint="default"/>
+      </w:rPr>
+    </w:lvl>
+    <w:lvl w:ilvl="3" w:tplc="0C0A0001" w:tentative="1">
+      <w:start w:val="1"/>
+      <w:numFmt w:val="bullet"/>
+      <w:lvlText w:val=""/>
+      <w:lvlJc w:val="left"/>
+      <w:pPr>
+        <w:ind w:left="3447" w:hanging="360"/>
+      </w:pPr>
+      <w:rPr>
+        <w:rFonts w:ascii="Symbol" w:hAnsi="Symbol" w:hint="default"/>
+      </w:rPr>
+    </w:lvl>
+    <w:lvl w:ilvl="4" w:tplc="0C0A0003" w:tentative="1">
+      <w:start w:val="1"/>
+      <w:numFmt w:val="bullet"/>
+      <w:lvlText w:val="o"/>
+      <w:lvlJc w:val="left"/>
+      <w:pPr>
+        <w:ind w:left="4167" w:hanging="360"/>
+      </w:pPr>
+      <w:rPr>
+        <w:rFonts w:ascii="Courier New" w:hAnsi="Courier New" w:cs="Courier New" w:hint="default"/>
+      </w:rPr>
+    </w:lvl>
+    <w:lvl w:ilvl="5" w:tplc="0C0A0005" w:tentative="1">
+      <w:start w:val="1"/>
+      <w:numFmt w:val="bullet"/>
+      <w:lvlText w:val=""/>
+      <w:lvlJc w:val="left"/>
+      <w:pPr>
+        <w:ind w:left="4887" w:hanging="360"/>
+      </w:pPr>
+      <w:rPr>
+        <w:rFonts w:ascii="Wingdings" w:hAnsi="Wingdings" w:hint="default"/>
+      </w:rPr>
+    </w:lvl>
+    <w:lvl w:ilvl="6" w:tplc="0C0A0001" w:tentative="1">
+      <w:start w:val="1"/>
+      <w:numFmt w:val="bullet"/>
+      <w:lvlText w:val=""/>
+      <w:lvlJc w:val="left"/>
+      <w:pPr>
+        <w:ind w:left="5607" w:hanging="360"/>
+      </w:pPr>
+      <w:rPr>
+        <w:rFonts w:ascii="Symbol" w:hAnsi="Symbol" w:hint="default"/>
+      </w:rPr>
+    </w:lvl>
+    <w:lvl w:ilvl="7" w:tplc="0C0A0003" w:tentative="1">
+      <w:start w:val="1"/>
+      <w:numFmt w:val="bullet"/>
+      <w:lvlText w:val="o"/>
+      <w:lvlJc w:val="left"/>
+      <w:pPr>
+        <w:ind w:left="6327" w:hanging="360"/>
+      </w:pPr>
+      <w:rPr>
+        <w:rFonts w:ascii="Courier New" w:hAnsi="Courier New" w:cs="Courier New" w:hint="default"/>
+      </w:rPr>
+    </w:lvl>
+    <w:lvl w:ilvl="8" w:tplc="0C0A0005" w:tentative="1">
+      <w:start w:val="1"/>
+      <w:numFmt w:val="bullet"/>
+      <w:lvlText w:val=""/>
+      <w:lvlJc w:val="left"/>
+      <w:pPr>
+        <w:ind w:left="7047" w:hanging="360"/>
+      </w:pPr>
+      <w:rPr>
+        <w:rFonts w:ascii="Wingdings" w:hAnsi="Wingdings" w:hint="default"/>
+      </w:rPr>
+    </w:lvl>
+  </w:abstractNum>
   <w:num w:numId="1">
-    <w:abstractNumId w:val="2"/>
+    <w:abstractNumId w:val="4"/>
   </w:num>
   <w:num w:numId="2">
+    <w:abstractNumId w:val="1"/>
+  </w:num>
+  <w:num w:numId="3">
+    <w:abstractNumId w:val="3"/>
+  </w:num>
+  <w:num w:numId="4">
     <w:abstractNumId w:val="0"/>
   </w:num>
-  <w:num w:numId="3">
-    <w:abstractNumId w:val="1"/>
+  <w:num w:numId="5">
+    <w:abstractNumId w:val="2"/>
   </w:num>
 </w:numbering>
 </file>
@@ -4420,6 +6179,72 @@
       <w:szCs w:val="32"/>
     </w:rPr>
   </w:style>
+  <w:style w:type="paragraph" w:styleId="Ttulo2">
+    <w:name w:val="heading 2"/>
+    <w:basedOn w:val="Normal"/>
+    <w:next w:val="Normal"/>
+    <w:link w:val="Ttulo2Car"/>
+    <w:uiPriority w:val="9"/>
+    <w:unhideWhenUsed/>
+    <w:qFormat/>
+    <w:rsid w:val="00B92F7C"/>
+    <w:pPr>
+      <w:keepNext/>
+      <w:keepLines/>
+      <w:spacing w:before="40" w:after="0"/>
+      <w:outlineLvl w:val="1"/>
+    </w:pPr>
+    <w:rPr>
+      <w:rFonts w:asciiTheme="majorHAnsi" w:eastAsiaTheme="majorEastAsia" w:hAnsiTheme="majorHAnsi" w:cstheme="majorBidi"/>
+      <w:color w:val="2F5496" w:themeColor="accent1" w:themeShade="BF"/>
+      <w:sz w:val="26"/>
+      <w:szCs w:val="26"/>
+    </w:rPr>
+  </w:style>
+  <w:style w:type="paragraph" w:styleId="Ttulo3">
+    <w:name w:val="heading 3"/>
+    <w:basedOn w:val="Normal"/>
+    <w:next w:val="Normal"/>
+    <w:link w:val="Ttulo3Car"/>
+    <w:uiPriority w:val="9"/>
+    <w:unhideWhenUsed/>
+    <w:qFormat/>
+    <w:rsid w:val="00D70E9B"/>
+    <w:pPr>
+      <w:keepNext/>
+      <w:keepLines/>
+      <w:spacing w:before="40" w:after="0"/>
+      <w:outlineLvl w:val="2"/>
+    </w:pPr>
+    <w:rPr>
+      <w:rFonts w:asciiTheme="majorHAnsi" w:eastAsiaTheme="majorEastAsia" w:hAnsiTheme="majorHAnsi" w:cstheme="majorBidi"/>
+      <w:color w:val="1F3763" w:themeColor="accent1" w:themeShade="7F"/>
+      <w:sz w:val="24"/>
+      <w:szCs w:val="24"/>
+    </w:rPr>
+  </w:style>
+  <w:style w:type="paragraph" w:styleId="Ttulo4">
+    <w:name w:val="heading 4"/>
+    <w:basedOn w:val="Normal"/>
+    <w:next w:val="Normal"/>
+    <w:link w:val="Ttulo4Car"/>
+    <w:uiPriority w:val="9"/>
+    <w:unhideWhenUsed/>
+    <w:qFormat/>
+    <w:rsid w:val="00D70E9B"/>
+    <w:pPr>
+      <w:keepNext/>
+      <w:keepLines/>
+      <w:spacing w:before="40" w:after="0"/>
+      <w:outlineLvl w:val="3"/>
+    </w:pPr>
+    <w:rPr>
+      <w:rFonts w:asciiTheme="majorHAnsi" w:eastAsiaTheme="majorEastAsia" w:hAnsiTheme="majorHAnsi" w:cstheme="majorBidi"/>
+      <w:i/>
+      <w:iCs/>
+      <w:color w:val="2F5496" w:themeColor="accent1" w:themeShade="BF"/>
+    </w:rPr>
+  </w:style>
   <w:style w:type="character" w:default="1" w:styleId="Fuentedeprrafopredeter">
     <w:name w:val="Default Paragraph Font"/>
     <w:uiPriority w:val="1"/>
@@ -4640,6 +6465,88 @@
       <w:rFonts w:eastAsiaTheme="minorEastAsia"/>
       <w:color w:val="5A5A5A" w:themeColor="text1" w:themeTint="A5"/>
       <w:spacing w:val="15"/>
+    </w:rPr>
+  </w:style>
+  <w:style w:type="paragraph" w:styleId="NormalWeb">
+    <w:name w:val="Normal (Web)"/>
+    <w:basedOn w:val="Normal"/>
+    <w:uiPriority w:val="99"/>
+    <w:semiHidden/>
+    <w:unhideWhenUsed/>
+    <w:rsid w:val="00EB03A0"/>
+    <w:pPr>
+      <w:spacing w:before="100" w:beforeAutospacing="1" w:after="100" w:afterAutospacing="1" w:line="240" w:lineRule="auto"/>
+    </w:pPr>
+    <w:rPr>
+      <w:rFonts w:ascii="Times New Roman" w:eastAsia="Times New Roman" w:hAnsi="Times New Roman" w:cs="Times New Roman"/>
+      <w:sz w:val="24"/>
+      <w:szCs w:val="24"/>
+      <w:lang w:eastAsia="es-ES"/>
+    </w:rPr>
+  </w:style>
+  <w:style w:type="character" w:customStyle="1" w:styleId="Ttulo2Car">
+    <w:name w:val="Título 2 Car"/>
+    <w:basedOn w:val="Fuentedeprrafopredeter"/>
+    <w:link w:val="Ttulo2"/>
+    <w:uiPriority w:val="9"/>
+    <w:rsid w:val="00B92F7C"/>
+    <w:rPr>
+      <w:rFonts w:asciiTheme="majorHAnsi" w:eastAsiaTheme="majorEastAsia" w:hAnsiTheme="majorHAnsi" w:cstheme="majorBidi"/>
+      <w:color w:val="2F5496" w:themeColor="accent1" w:themeShade="BF"/>
+      <w:sz w:val="26"/>
+      <w:szCs w:val="26"/>
+    </w:rPr>
+  </w:style>
+  <w:style w:type="character" w:customStyle="1" w:styleId="Ttulo3Car">
+    <w:name w:val="Título 3 Car"/>
+    <w:basedOn w:val="Fuentedeprrafopredeter"/>
+    <w:link w:val="Ttulo3"/>
+    <w:uiPriority w:val="9"/>
+    <w:rsid w:val="00D70E9B"/>
+    <w:rPr>
+      <w:rFonts w:asciiTheme="majorHAnsi" w:eastAsiaTheme="majorEastAsia" w:hAnsiTheme="majorHAnsi" w:cstheme="majorBidi"/>
+      <w:color w:val="1F3763" w:themeColor="accent1" w:themeShade="7F"/>
+      <w:sz w:val="24"/>
+      <w:szCs w:val="24"/>
+    </w:rPr>
+  </w:style>
+  <w:style w:type="paragraph" w:styleId="TDC2">
+    <w:name w:val="toc 2"/>
+    <w:basedOn w:val="Normal"/>
+    <w:next w:val="Normal"/>
+    <w:autoRedefine/>
+    <w:uiPriority w:val="39"/>
+    <w:unhideWhenUsed/>
+    <w:rsid w:val="00D70E9B"/>
+    <w:pPr>
+      <w:spacing w:after="100"/>
+      <w:ind w:left="220"/>
+    </w:pPr>
+  </w:style>
+  <w:style w:type="paragraph" w:styleId="TDC3">
+    <w:name w:val="toc 3"/>
+    <w:basedOn w:val="Normal"/>
+    <w:next w:val="Normal"/>
+    <w:autoRedefine/>
+    <w:uiPriority w:val="39"/>
+    <w:unhideWhenUsed/>
+    <w:rsid w:val="00D70E9B"/>
+    <w:pPr>
+      <w:spacing w:after="100"/>
+      <w:ind w:left="440"/>
+    </w:pPr>
+  </w:style>
+  <w:style w:type="character" w:customStyle="1" w:styleId="Ttulo4Car">
+    <w:name w:val="Título 4 Car"/>
+    <w:basedOn w:val="Fuentedeprrafopredeter"/>
+    <w:link w:val="Ttulo4"/>
+    <w:uiPriority w:val="9"/>
+    <w:rsid w:val="00D70E9B"/>
+    <w:rPr>
+      <w:rFonts w:asciiTheme="majorHAnsi" w:eastAsiaTheme="majorEastAsia" w:hAnsiTheme="majorHAnsi" w:cstheme="majorBidi"/>
+      <w:i/>
+      <w:iCs/>
+      <w:color w:val="2F5496" w:themeColor="accent1" w:themeShade="BF"/>
     </w:rPr>
   </w:style>
 </w:styles>
